--- a/Document/Development Plan Doc/졸업작품 기획서/졸업작품 세부 기획서.docx
+++ b/Document/Development Plan Doc/졸업작품 기획서/졸업작품 세부 기획서.docx
@@ -1112,31 +1112,59 @@
           <w:sz w:val="22"/>
           <w:szCs w:val="24"/>
         </w:rPr>
-        <w:t xml:space="preserve">보유 </w:t>
-      </w:r>
-      <w:proofErr w:type="gramStart"/>
-      <w:r>
-        <w:rPr>
-          <w:rFonts w:hint="eastAsia"/>
-          <w:sz w:val="22"/>
-          <w:szCs w:val="24"/>
-        </w:rPr>
-        <w:t xml:space="preserve">금액 </w:t>
-      </w:r>
-      <w:r>
-        <w:rPr>
-          <w:sz w:val="22"/>
-          <w:szCs w:val="24"/>
-        </w:rPr>
-        <w:t>:</w:t>
-      </w:r>
-      <w:proofErr w:type="gramEnd"/>
-      <w:r>
-        <w:rPr>
-          <w:sz w:val="22"/>
-          <w:szCs w:val="24"/>
-        </w:rPr>
-        <w:t xml:space="preserve"> </w:t>
+        <w:t>속도</w:t>
+      </w:r>
+      <w:r>
+        <w:rPr>
+          <w:sz w:val="22"/>
+          <w:szCs w:val="24"/>
+        </w:rPr>
+        <w:t xml:space="preserve">: </w:t>
+      </w:r>
+      <w:r>
+        <w:rPr>
+          <w:rFonts w:hint="eastAsia"/>
+          <w:sz w:val="22"/>
+          <w:szCs w:val="24"/>
+        </w:rPr>
+        <w:t xml:space="preserve">걷기 </w:t>
+      </w:r>
+      <w:r>
+        <w:rPr>
+          <w:sz w:val="22"/>
+          <w:szCs w:val="24"/>
+        </w:rPr>
+        <w:t xml:space="preserve">– 5km/h </w:t>
+      </w:r>
+      <w:r>
+        <w:rPr>
+          <w:rFonts w:hint="eastAsia"/>
+          <w:sz w:val="22"/>
+          <w:szCs w:val="24"/>
+        </w:rPr>
+        <w:t xml:space="preserve">뛰기 </w:t>
+      </w:r>
+      <w:r>
+        <w:rPr>
+          <w:sz w:val="22"/>
+          <w:szCs w:val="24"/>
+        </w:rPr>
+        <w:t>– 15</w:t>
+      </w:r>
+      <w:r>
+        <w:rPr>
+          <w:rFonts w:hint="eastAsia"/>
+          <w:sz w:val="22"/>
+          <w:szCs w:val="24"/>
+        </w:rPr>
+        <w:t>k</w:t>
+      </w:r>
+      <w:r>
+        <w:rPr>
+          <w:sz w:val="22"/>
+          <w:szCs w:val="24"/>
+        </w:rPr>
+        <w:t xml:space="preserve">m/h </w:t>
       </w:r>
     </w:p>
     <w:p>
@@ -1644,6 +1672,20 @@
         </w:rPr>
         <w:t xml:space="preserve"> </w:t>
       </w:r>
+      <w:r>
+        <w:rPr>
+          <w:sz w:val="22"/>
+          <w:szCs w:val="24"/>
+        </w:rPr>
+        <w:t>30</w:t>
+      </w:r>
+      <w:r>
+        <w:rPr>
+          <w:sz w:val="22"/>
+          <w:szCs w:val="24"/>
+        </w:rPr>
+        <w:t>0</w:t>
+      </w:r>
     </w:p>
     <w:p>
       <w:pPr>
@@ -1667,6 +1709,13 @@
         </w:rPr>
         <w:t>공격력:</w:t>
       </w:r>
+      <w:r>
+        <w:rPr>
+          <w:sz w:val="22"/>
+          <w:szCs w:val="24"/>
+        </w:rPr>
+        <w:t xml:space="preserve"> 7</w:t>
+      </w:r>
     </w:p>
     <w:p>
       <w:pPr>
@@ -1688,6 +1737,51 @@
           <w:sz w:val="22"/>
           <w:szCs w:val="24"/>
         </w:rPr>
+        <w:t>공격 속도</w:t>
+      </w:r>
+      <w:r>
+        <w:rPr>
+          <w:sz w:val="22"/>
+          <w:szCs w:val="24"/>
+        </w:rPr>
+        <w:t>: 1</w:t>
+      </w:r>
+      <w:r>
+        <w:rPr>
+          <w:rFonts w:hint="eastAsia"/>
+          <w:sz w:val="22"/>
+          <w:szCs w:val="24"/>
+        </w:rPr>
+        <w:t>초</w:t>
+      </w:r>
+      <w:r>
+        <w:rPr>
+          <w:sz w:val="22"/>
+          <w:szCs w:val="24"/>
+        </w:rPr>
+        <w:t xml:space="preserve"> </w:t>
+      </w:r>
+    </w:p>
+    <w:p>
+      <w:pPr>
+        <w:pStyle w:val="a3"/>
+        <w:numPr>
+          <w:ilvl w:val="2"/>
+          <w:numId w:val="4"/>
+        </w:numPr>
+        <w:ind w:leftChars="0"/>
+        <w:jc w:val="left"/>
+        <w:rPr>
+          <w:sz w:val="22"/>
+          <w:szCs w:val="24"/>
+        </w:rPr>
+      </w:pPr>
+      <w:r>
+        <w:rPr>
+          <w:rFonts w:hint="eastAsia"/>
+          <w:sz w:val="22"/>
+          <w:szCs w:val="24"/>
+        </w:rPr>
         <w:t>방어타입:</w:t>
       </w:r>
       <w:r>
@@ -1703,7 +1797,53 @@
           <w:sz w:val="22"/>
           <w:szCs w:val="24"/>
         </w:rPr>
-        <w:t>생체 피부</w:t>
+        <w:t xml:space="preserve">생체 </w:t>
+      </w:r>
+      <w:r>
+        <w:rPr>
+          <w:rFonts w:hint="eastAsia"/>
+          <w:sz w:val="22"/>
+          <w:szCs w:val="24"/>
+        </w:rPr>
+        <w:t>장갑</w:t>
+      </w:r>
+    </w:p>
+    <w:p>
+      <w:pPr>
+        <w:pStyle w:val="a3"/>
+        <w:numPr>
+          <w:ilvl w:val="2"/>
+          <w:numId w:val="4"/>
+        </w:numPr>
+        <w:ind w:leftChars="0"/>
+        <w:jc w:val="left"/>
+        <w:rPr>
+          <w:sz w:val="22"/>
+          <w:szCs w:val="24"/>
+        </w:rPr>
+      </w:pPr>
+      <w:r>
+        <w:rPr>
+          <w:rFonts w:hint="eastAsia"/>
+          <w:sz w:val="22"/>
+          <w:szCs w:val="24"/>
+        </w:rPr>
+        <w:t>사거리</w:t>
+      </w:r>
+      <w:r>
+        <w:rPr>
+          <w:rFonts w:hint="eastAsia"/>
+          <w:sz w:val="22"/>
+          <w:szCs w:val="24"/>
+        </w:rPr>
+        <w:t>:</w:t>
+      </w:r>
+      <w:r>
+        <w:rPr>
+          <w:sz w:val="22"/>
+          <w:szCs w:val="24"/>
+        </w:rPr>
+        <w:t xml:space="preserve"> 0.5m</w:t>
       </w:r>
     </w:p>
     <w:p>
@@ -1737,7 +1877,15 @@
           <w:sz w:val="22"/>
           <w:szCs w:val="24"/>
         </w:rPr>
-        <w:t>원거리 공격을 하고 총탄이 없다면 근접 공격을 하는 몬스터</w:t>
+        <w:t xml:space="preserve">은신 상태에 있다가 </w:t>
+      </w:r>
+      <w:r>
+        <w:rPr>
+          <w:rFonts w:hint="eastAsia"/>
+          <w:sz w:val="22"/>
+          <w:szCs w:val="24"/>
+        </w:rPr>
+        <w:t>근접 공격을 하는 몬스터</w:t>
       </w:r>
     </w:p>
     <w:p>
@@ -1762,6 +1910,20 @@
         </w:rPr>
         <w:t>체력:</w:t>
       </w:r>
+      <w:r>
+        <w:rPr>
+          <w:sz w:val="22"/>
+          <w:szCs w:val="24"/>
+        </w:rPr>
+        <w:t xml:space="preserve"> </w:t>
+      </w:r>
+      <w:r>
+        <w:rPr>
+          <w:sz w:val="22"/>
+          <w:szCs w:val="24"/>
+        </w:rPr>
+        <w:t>220</w:t>
+      </w:r>
     </w:p>
     <w:p>
       <w:pPr>
@@ -1785,6 +1947,28 @@
         </w:rPr>
         <w:t>공격력:</w:t>
       </w:r>
+      <w:r>
+        <w:rPr>
+          <w:sz w:val="22"/>
+          <w:szCs w:val="24"/>
+        </w:rPr>
+        <w:t xml:space="preserve"> </w:t>
+      </w:r>
+      <w:r>
+        <w:rPr>
+          <w:rFonts w:hint="eastAsia"/>
+          <w:sz w:val="22"/>
+          <w:szCs w:val="24"/>
+        </w:rPr>
+        <w:t>1</w:t>
+      </w:r>
+      <w:r>
+        <w:rPr>
+          <w:sz w:val="22"/>
+          <w:szCs w:val="24"/>
+        </w:rPr>
+        <w:t>2</w:t>
+      </w:r>
     </w:p>
     <w:p>
       <w:pPr>
@@ -1821,7 +2005,144 @@
           <w:sz w:val="22"/>
           <w:szCs w:val="24"/>
         </w:rPr>
-        <w:t>생체 장갑</w:t>
+        <w:t xml:space="preserve">생체 </w:t>
+      </w:r>
+      <w:r>
+        <w:rPr>
+          <w:rFonts w:hint="eastAsia"/>
+          <w:sz w:val="22"/>
+          <w:szCs w:val="24"/>
+        </w:rPr>
+        <w:t>피부</w:t>
+      </w:r>
+    </w:p>
+    <w:p>
+      <w:pPr>
+        <w:pStyle w:val="a3"/>
+        <w:numPr>
+          <w:ilvl w:val="2"/>
+          <w:numId w:val="4"/>
+        </w:numPr>
+        <w:ind w:leftChars="0"/>
+        <w:jc w:val="left"/>
+        <w:rPr>
+          <w:sz w:val="22"/>
+          <w:szCs w:val="24"/>
+        </w:rPr>
+      </w:pPr>
+      <w:r>
+        <w:rPr>
+          <w:rFonts w:hint="eastAsia"/>
+          <w:sz w:val="22"/>
+          <w:szCs w:val="24"/>
+        </w:rPr>
+        <w:t>공격속도</w:t>
+      </w:r>
+      <w:r>
+        <w:rPr>
+          <w:sz w:val="22"/>
+          <w:szCs w:val="24"/>
+        </w:rPr>
+        <w:t>: 2</w:t>
+      </w:r>
+      <w:r>
+        <w:rPr>
+          <w:rFonts w:hint="eastAsia"/>
+          <w:sz w:val="22"/>
+          <w:szCs w:val="24"/>
+        </w:rPr>
+        <w:t>초</w:t>
+      </w:r>
+    </w:p>
+    <w:p>
+      <w:pPr>
+        <w:pStyle w:val="a3"/>
+        <w:numPr>
+          <w:ilvl w:val="2"/>
+          <w:numId w:val="4"/>
+        </w:numPr>
+        <w:ind w:leftChars="0"/>
+        <w:jc w:val="left"/>
+        <w:rPr>
+          <w:sz w:val="22"/>
+          <w:szCs w:val="24"/>
+        </w:rPr>
+      </w:pPr>
+      <w:r>
+        <w:rPr>
+          <w:rFonts w:hint="eastAsia"/>
+          <w:sz w:val="22"/>
+          <w:szCs w:val="24"/>
+        </w:rPr>
+        <w:t>사거리</w:t>
+      </w:r>
+      <w:r>
+        <w:rPr>
+          <w:rFonts w:hint="eastAsia"/>
+          <w:sz w:val="22"/>
+          <w:szCs w:val="24"/>
+        </w:rPr>
+        <w:t>:</w:t>
+      </w:r>
+      <w:r>
+        <w:rPr>
+          <w:sz w:val="22"/>
+          <w:szCs w:val="24"/>
+        </w:rPr>
+        <w:t xml:space="preserve"> </w:t>
+      </w:r>
+      <w:r>
+        <w:rPr>
+          <w:rFonts w:hint="eastAsia"/>
+          <w:sz w:val="22"/>
+          <w:szCs w:val="24"/>
+        </w:rPr>
+        <w:t xml:space="preserve">도약 </w:t>
+      </w:r>
+      <w:r>
+        <w:rPr>
+          <w:sz w:val="22"/>
+          <w:szCs w:val="24"/>
+        </w:rPr>
+        <w:t>2</w:t>
+      </w:r>
+      <w:r>
+        <w:rPr>
+          <w:rFonts w:hint="eastAsia"/>
+          <w:sz w:val="22"/>
+          <w:szCs w:val="24"/>
+        </w:rPr>
+        <w:t>m</w:t>
+      </w:r>
+      <w:r>
+        <w:rPr>
+          <w:sz w:val="22"/>
+          <w:szCs w:val="24"/>
+        </w:rPr>
+        <w:t xml:space="preserve"> </w:t>
+      </w:r>
+      <w:r>
+        <w:rPr>
+          <w:rFonts w:hint="eastAsia"/>
+          <w:sz w:val="22"/>
+          <w:szCs w:val="24"/>
+        </w:rPr>
+        <w:t xml:space="preserve">공격 </w:t>
+      </w:r>
+      <w:r>
+        <w:rPr>
+          <w:sz w:val="22"/>
+          <w:szCs w:val="24"/>
+        </w:rPr>
+        <w:t>0.5</w:t>
+      </w:r>
+      <w:r>
+        <w:rPr>
+          <w:rFonts w:hint="eastAsia"/>
+          <w:sz w:val="22"/>
+          <w:szCs w:val="24"/>
+        </w:rPr>
+        <w:t>m</w:t>
       </w:r>
     </w:p>
     <w:p>
@@ -1855,7 +2176,15 @@
           <w:sz w:val="22"/>
           <w:szCs w:val="24"/>
         </w:rPr>
-        <w:t>장거리에서 공격을 하는 몬스터</w:t>
+        <w:t>원</w:t>
+      </w:r>
+      <w:r>
+        <w:rPr>
+          <w:rFonts w:hint="eastAsia"/>
+          <w:sz w:val="22"/>
+          <w:szCs w:val="24"/>
+        </w:rPr>
+        <w:t>거리에서 공격을 하는 몬스터</w:t>
       </w:r>
     </w:p>
     <w:p>
@@ -1880,6 +2209,13 @@
         </w:rPr>
         <w:t>체력:</w:t>
       </w:r>
+      <w:r>
+        <w:rPr>
+          <w:sz w:val="22"/>
+          <w:szCs w:val="24"/>
+        </w:rPr>
+        <w:t xml:space="preserve"> 150</w:t>
+      </w:r>
     </w:p>
     <w:p>
       <w:pPr>
@@ -1903,6 +2239,13 @@
         </w:rPr>
         <w:t>공격력:</w:t>
       </w:r>
+      <w:r>
+        <w:rPr>
+          <w:sz w:val="22"/>
+          <w:szCs w:val="24"/>
+        </w:rPr>
+        <w:t xml:space="preserve"> 15</w:t>
+      </w:r>
     </w:p>
     <w:p>
       <w:pPr>
@@ -1945,6 +2288,44 @@
     <w:p>
       <w:pPr>
         <w:pStyle w:val="a3"/>
+        <w:numPr>
+          <w:ilvl w:val="2"/>
+          <w:numId w:val="4"/>
+        </w:numPr>
+        <w:ind w:leftChars="0"/>
+        <w:jc w:val="left"/>
+        <w:rPr>
+          <w:sz w:val="22"/>
+          <w:szCs w:val="24"/>
+        </w:rPr>
+      </w:pPr>
+      <w:r>
+        <w:rPr>
+          <w:rFonts w:hint="eastAsia"/>
+          <w:sz w:val="22"/>
+          <w:szCs w:val="24"/>
+        </w:rPr>
+        <w:t>사거리</w:t>
+      </w:r>
+      <w:r>
+        <w:rPr>
+          <w:rFonts w:hint="eastAsia"/>
+          <w:sz w:val="22"/>
+          <w:szCs w:val="24"/>
+        </w:rPr>
+        <w:t xml:space="preserve"> </w:t>
+      </w:r>
+      <w:r>
+        <w:rPr>
+          <w:sz w:val="22"/>
+          <w:szCs w:val="24"/>
+        </w:rPr>
+        <w:t>200m</w:t>
+      </w:r>
+    </w:p>
+    <w:p>
+      <w:pPr>
+        <w:pStyle w:val="a3"/>
         <w:ind w:leftChars="0" w:left="1200"/>
         <w:jc w:val="left"/>
         <w:rPr>
@@ -1973,6 +2354,7 @@
           <w:sz w:val="22"/>
           <w:szCs w:val="24"/>
         </w:rPr>
+        <w:lastRenderedPageBreak/>
         <w:t>폭발형 공격을 하는 몬스터</w:t>
       </w:r>
     </w:p>
@@ -1996,7 +2378,22 @@
           <w:sz w:val="22"/>
           <w:szCs w:val="24"/>
         </w:rPr>
-        <w:t>체력:</w:t>
+        <w:t>체력</w:t>
+      </w:r>
+      <w:r>
+        <w:rPr>
+          <w:rFonts w:hint="eastAsia"/>
+          <w:sz w:val="22"/>
+          <w:szCs w:val="24"/>
+        </w:rPr>
+        <w:t xml:space="preserve">: </w:t>
+      </w:r>
+      <w:r>
+        <w:rPr>
+          <w:sz w:val="22"/>
+          <w:szCs w:val="24"/>
+        </w:rPr>
+        <w:t>45</w:t>
       </w:r>
     </w:p>
     <w:p>
@@ -2021,6 +2418,13 @@
         </w:rPr>
         <w:t>공격력:</w:t>
       </w:r>
+      <w:r>
+        <w:rPr>
+          <w:sz w:val="22"/>
+          <w:szCs w:val="24"/>
+        </w:rPr>
+        <w:t xml:space="preserve"> 100</w:t>
+      </w:r>
     </w:p>
     <w:p>
       <w:pPr>
@@ -2063,6 +2467,51 @@
     <w:p>
       <w:pPr>
         <w:pStyle w:val="a3"/>
+        <w:numPr>
+          <w:ilvl w:val="2"/>
+          <w:numId w:val="4"/>
+        </w:numPr>
+        <w:ind w:leftChars="0"/>
+        <w:jc w:val="left"/>
+        <w:rPr>
+          <w:sz w:val="22"/>
+          <w:szCs w:val="24"/>
+        </w:rPr>
+      </w:pPr>
+      <w:r>
+        <w:rPr>
+          <w:rFonts w:hint="eastAsia"/>
+          <w:sz w:val="22"/>
+          <w:szCs w:val="24"/>
+        </w:rPr>
+        <w:t>사거리</w:t>
+      </w:r>
+      <w:r>
+        <w:rPr>
+          <w:sz w:val="22"/>
+          <w:szCs w:val="24"/>
+        </w:rPr>
+        <w:t xml:space="preserve">: 3m </w:t>
+      </w:r>
+      <w:r>
+        <w:rPr>
+          <w:rFonts w:hint="eastAsia"/>
+          <w:sz w:val="22"/>
+          <w:szCs w:val="24"/>
+        </w:rPr>
+        <w:t xml:space="preserve">폭발사거리 </w:t>
+      </w:r>
+      <w:r>
+        <w:rPr>
+          <w:sz w:val="22"/>
+          <w:szCs w:val="24"/>
+        </w:rPr>
+        <w:t>5m</w:t>
+      </w:r>
+    </w:p>
+    <w:p>
+      <w:pPr>
+        <w:pStyle w:val="a3"/>
         <w:ind w:leftChars="0" w:left="1200"/>
         <w:jc w:val="left"/>
         <w:rPr>
@@ -2091,7 +2540,6 @@
           <w:sz w:val="22"/>
           <w:szCs w:val="24"/>
         </w:rPr>
-        <w:lastRenderedPageBreak/>
         <w:t>일반 몬스터 들은 마을을 제외한 맵 곳곳에서 출현하게 되어있고 처치된 후 일정 시간이 지나면 특정 지역 내에서 다시 부활하게 됨</w:t>
       </w:r>
     </w:p>
@@ -2199,22 +2647,7 @@
           <w:sz w:val="22"/>
           <w:szCs w:val="24"/>
         </w:rPr>
-        <w:t xml:space="preserve">최종 보스 </w:t>
-      </w:r>
-      <w:r>
-        <w:rPr>
-          <w:sz w:val="22"/>
-          <w:szCs w:val="24"/>
-        </w:rPr>
-        <w:t>1</w:t>
-      </w:r>
-      <w:r>
-        <w:rPr>
-          <w:rFonts w:hint="eastAsia"/>
-          <w:sz w:val="22"/>
-          <w:szCs w:val="24"/>
-        </w:rPr>
-        <w:t>종을 제외한 다른 보스 몬스터는 건물형으로 이루어짐</w:t>
+        <w:t>보스 몬스터는 건물형으로 이루어짐</w:t>
       </w:r>
     </w:p>
     <w:p>
@@ -2237,7 +2670,15 @@
           <w:sz w:val="22"/>
           <w:szCs w:val="24"/>
         </w:rPr>
-        <w:t>최종 보스 연구 소장</w:t>
+        <w:t>최종 보</w:t>
+      </w:r>
+      <w:r>
+        <w:rPr>
+          <w:rFonts w:hint="eastAsia"/>
+          <w:sz w:val="22"/>
+          <w:szCs w:val="24"/>
+        </w:rPr>
+        <w:t>스</w:t>
       </w:r>
       <w:r>
         <w:rPr>
@@ -2269,6 +2710,20 @@
         </w:rPr>
         <w:t>체력:</w:t>
       </w:r>
+      <w:r>
+        <w:rPr>
+          <w:sz w:val="22"/>
+          <w:szCs w:val="24"/>
+        </w:rPr>
+        <w:t xml:space="preserve"> </w:t>
+      </w:r>
+      <w:r>
+        <w:rPr>
+          <w:sz w:val="22"/>
+          <w:szCs w:val="24"/>
+        </w:rPr>
+        <w:t>10000</w:t>
+      </w:r>
     </w:p>
     <w:p>
       <w:pPr>
@@ -2290,7 +2745,116 @@
           <w:sz w:val="22"/>
           <w:szCs w:val="24"/>
         </w:rPr>
-        <w:t>공격력:</w:t>
+        <w:t>방어타입:</w:t>
+      </w:r>
+      <w:r>
+        <w:rPr>
+          <w:sz w:val="22"/>
+          <w:szCs w:val="24"/>
+        </w:rPr>
+        <w:t xml:space="preserve"> </w:t>
+      </w:r>
+      <w:r>
+        <w:rPr>
+          <w:rFonts w:hint="eastAsia"/>
+          <w:sz w:val="22"/>
+          <w:szCs w:val="24"/>
+        </w:rPr>
+        <w:t>건물</w:t>
+      </w:r>
+    </w:p>
+    <w:p>
+      <w:pPr>
+        <w:pStyle w:val="a3"/>
+        <w:ind w:leftChars="0" w:left="1200"/>
+        <w:jc w:val="left"/>
+        <w:rPr>
+          <w:sz w:val="22"/>
+          <w:szCs w:val="24"/>
+        </w:rPr>
+      </w:pPr>
+    </w:p>
+    <w:p>
+      <w:pPr>
+        <w:pStyle w:val="a3"/>
+        <w:numPr>
+          <w:ilvl w:val="1"/>
+          <w:numId w:val="4"/>
+        </w:numPr>
+        <w:ind w:leftChars="0"/>
+        <w:jc w:val="left"/>
+        <w:rPr>
+          <w:sz w:val="22"/>
+          <w:szCs w:val="24"/>
+        </w:rPr>
+      </w:pPr>
+      <w:r>
+        <w:rPr>
+          <w:rFonts w:hint="eastAsia"/>
+          <w:sz w:val="22"/>
+          <w:szCs w:val="24"/>
+        </w:rPr>
+        <w:t>1</w:t>
+      </w:r>
+      <w:r>
+        <w:rPr>
+          <w:sz w:val="22"/>
+          <w:szCs w:val="24"/>
+        </w:rPr>
+        <w:t xml:space="preserve">,2,3 </w:t>
+      </w:r>
+      <w:r>
+        <w:rPr>
+          <w:rFonts w:hint="eastAsia"/>
+          <w:sz w:val="22"/>
+          <w:szCs w:val="24"/>
+        </w:rPr>
+        <w:t>보스</w:t>
+      </w:r>
+      <w:r>
+        <w:rPr>
+          <w:sz w:val="22"/>
+          <w:szCs w:val="24"/>
+        </w:rPr>
+        <w:t xml:space="preserve">: </w:t>
+      </w:r>
+      <w:r>
+        <w:rPr>
+          <w:rFonts w:hint="eastAsia"/>
+          <w:sz w:val="22"/>
+          <w:szCs w:val="24"/>
+        </w:rPr>
+        <w:t>건물 형으로 이루어져 있으며 패턴에 따라 특정 부위가 변해 알아볼 수 있음</w:t>
+      </w:r>
+    </w:p>
+    <w:p>
+      <w:pPr>
+        <w:pStyle w:val="a3"/>
+        <w:numPr>
+          <w:ilvl w:val="1"/>
+          <w:numId w:val="4"/>
+        </w:numPr>
+        <w:ind w:leftChars="0"/>
+        <w:jc w:val="left"/>
+        <w:rPr>
+          <w:sz w:val="22"/>
+          <w:szCs w:val="24"/>
+        </w:rPr>
+      </w:pPr>
+      <w:r>
+        <w:rPr>
+          <w:rFonts w:hint="eastAsia"/>
+          <w:sz w:val="22"/>
+          <w:szCs w:val="24"/>
+        </w:rPr>
+        <w:t xml:space="preserve">보스 </w:t>
+      </w:r>
+      <w:r>
+        <w:rPr>
+          <w:sz w:val="22"/>
+          <w:szCs w:val="24"/>
+        </w:rPr>
+        <w:t>1:</w:t>
       </w:r>
     </w:p>
     <w:p>
@@ -2313,7 +2877,52 @@
           <w:sz w:val="22"/>
           <w:szCs w:val="24"/>
         </w:rPr>
+        <w:t>체력:</w:t>
+      </w:r>
+      <w:r>
+        <w:rPr>
+          <w:sz w:val="22"/>
+          <w:szCs w:val="24"/>
+        </w:rPr>
+        <w:t>3000</w:t>
+      </w:r>
+    </w:p>
+    <w:p>
+      <w:pPr>
+        <w:pStyle w:val="a3"/>
+        <w:numPr>
+          <w:ilvl w:val="2"/>
+          <w:numId w:val="4"/>
+        </w:numPr>
+        <w:ind w:leftChars="0"/>
+        <w:jc w:val="left"/>
+        <w:rPr>
+          <w:sz w:val="22"/>
+          <w:szCs w:val="24"/>
+        </w:rPr>
+      </w:pPr>
+      <w:r>
+        <w:rPr>
+          <w:rFonts w:hint="eastAsia"/>
+          <w:sz w:val="22"/>
+          <w:szCs w:val="24"/>
+        </w:rPr>
         <w:t>방어타입:</w:t>
+      </w:r>
+      <w:r>
+        <w:rPr>
+          <w:sz w:val="22"/>
+          <w:szCs w:val="24"/>
+        </w:rPr>
+        <w:t xml:space="preserve"> </w:t>
+      </w:r>
+      <w:r>
+        <w:rPr>
+          <w:rFonts w:hint="eastAsia"/>
+          <w:sz w:val="22"/>
+          <w:szCs w:val="24"/>
+        </w:rPr>
+        <w:t>건물</w:t>
       </w:r>
     </w:p>
     <w:p>
@@ -2347,21 +2956,6 @@
           <w:sz w:val="22"/>
           <w:szCs w:val="24"/>
         </w:rPr>
-        <w:t>1</w:t>
-      </w:r>
-      <w:r>
-        <w:rPr>
-          <w:sz w:val="22"/>
-          <w:szCs w:val="24"/>
-        </w:rPr>
-        <w:t xml:space="preserve">,2,3 </w:t>
-      </w:r>
-      <w:r>
-        <w:rPr>
-          <w:rFonts w:hint="eastAsia"/>
-          <w:sz w:val="22"/>
-          <w:szCs w:val="24"/>
-        </w:rPr>
         <w:t>보스</w:t>
       </w:r>
       <w:r>
@@ -2369,16 +2963,88 @@
           <w:sz w:val="22"/>
           <w:szCs w:val="24"/>
         </w:rPr>
-        <w:t xml:space="preserve">: </w:t>
-      </w:r>
-      <w:r>
-        <w:rPr>
-          <w:rFonts w:hint="eastAsia"/>
-          <w:sz w:val="22"/>
-          <w:szCs w:val="24"/>
-        </w:rPr>
-        <w:t>건물 형으로 이루어져 있으며 패턴에 따라 특정 부위가 변해 알아볼 수 있음</w:t>
-      </w:r>
+        <w:t xml:space="preserve"> 2:</w:t>
+      </w:r>
+    </w:p>
+    <w:p>
+      <w:pPr>
+        <w:pStyle w:val="a3"/>
+        <w:numPr>
+          <w:ilvl w:val="2"/>
+          <w:numId w:val="4"/>
+        </w:numPr>
+        <w:ind w:leftChars="0"/>
+        <w:jc w:val="left"/>
+        <w:rPr>
+          <w:sz w:val="22"/>
+          <w:szCs w:val="24"/>
+        </w:rPr>
+      </w:pPr>
+      <w:r>
+        <w:rPr>
+          <w:rFonts w:hint="eastAsia"/>
+          <w:sz w:val="22"/>
+          <w:szCs w:val="24"/>
+        </w:rPr>
+        <w:t>체력:</w:t>
+      </w:r>
+      <w:r>
+        <w:rPr>
+          <w:sz w:val="22"/>
+          <w:szCs w:val="24"/>
+        </w:rPr>
+        <w:t>5000</w:t>
+      </w:r>
+    </w:p>
+    <w:p>
+      <w:pPr>
+        <w:pStyle w:val="a3"/>
+        <w:numPr>
+          <w:ilvl w:val="2"/>
+          <w:numId w:val="4"/>
+        </w:numPr>
+        <w:ind w:leftChars="0"/>
+        <w:jc w:val="left"/>
+        <w:rPr>
+          <w:sz w:val="22"/>
+          <w:szCs w:val="24"/>
+        </w:rPr>
+      </w:pPr>
+      <w:r>
+        <w:rPr>
+          <w:rFonts w:hint="eastAsia"/>
+          <w:sz w:val="22"/>
+          <w:szCs w:val="24"/>
+        </w:rPr>
+        <w:lastRenderedPageBreak/>
+        <w:t>방어타입:</w:t>
+      </w:r>
+      <w:r>
+        <w:rPr>
+          <w:sz w:val="22"/>
+          <w:szCs w:val="24"/>
+        </w:rPr>
+        <w:t xml:space="preserve"> </w:t>
+      </w:r>
+      <w:r>
+        <w:rPr>
+          <w:rFonts w:hint="eastAsia"/>
+          <w:sz w:val="22"/>
+          <w:szCs w:val="24"/>
+        </w:rPr>
+        <w:t>건물</w:t>
+      </w:r>
+    </w:p>
+    <w:p>
+      <w:pPr>
+        <w:pStyle w:val="a3"/>
+        <w:ind w:leftChars="0" w:left="1200"/>
+        <w:jc w:val="left"/>
+        <w:rPr>
+          <w:sz w:val="22"/>
+          <w:szCs w:val="24"/>
+        </w:rPr>
+      </w:pPr>
     </w:p>
     <w:p>
       <w:pPr>
@@ -2407,7 +3073,7 @@
           <w:sz w:val="22"/>
           <w:szCs w:val="24"/>
         </w:rPr>
-        <w:t>1:</w:t>
+        <w:t>3:</w:t>
       </w:r>
     </w:p>
     <w:p>
@@ -2432,6 +3098,13 @@
         </w:rPr>
         <w:t>체력:</w:t>
       </w:r>
+      <w:r>
+        <w:rPr>
+          <w:sz w:val="22"/>
+          <w:szCs w:val="24"/>
+        </w:rPr>
+        <w:t>7000</w:t>
+      </w:r>
     </w:p>
     <w:p>
       <w:pPr>
@@ -2453,29 +3126,6 @@
           <w:sz w:val="22"/>
           <w:szCs w:val="24"/>
         </w:rPr>
-        <w:t>공격력:</w:t>
-      </w:r>
-    </w:p>
-    <w:p>
-      <w:pPr>
-        <w:pStyle w:val="a3"/>
-        <w:numPr>
-          <w:ilvl w:val="2"/>
-          <w:numId w:val="4"/>
-        </w:numPr>
-        <w:ind w:leftChars="0"/>
-        <w:jc w:val="left"/>
-        <w:rPr>
-          <w:sz w:val="22"/>
-          <w:szCs w:val="24"/>
-        </w:rPr>
-      </w:pPr>
-      <w:r>
-        <w:rPr>
-          <w:rFonts w:hint="eastAsia"/>
-          <w:sz w:val="22"/>
-          <w:szCs w:val="24"/>
-        </w:rPr>
         <w:t>방어타입:</w:t>
       </w:r>
       <w:r>
@@ -2525,257 +3175,6 @@
           <w:sz w:val="22"/>
           <w:szCs w:val="24"/>
         </w:rPr>
-        <w:t>보스</w:t>
-      </w:r>
-      <w:r>
-        <w:rPr>
-          <w:sz w:val="22"/>
-          <w:szCs w:val="24"/>
-        </w:rPr>
-        <w:t xml:space="preserve"> 2:</w:t>
-      </w:r>
-    </w:p>
-    <w:p>
-      <w:pPr>
-        <w:pStyle w:val="a3"/>
-        <w:numPr>
-          <w:ilvl w:val="2"/>
-          <w:numId w:val="4"/>
-        </w:numPr>
-        <w:ind w:leftChars="0"/>
-        <w:jc w:val="left"/>
-        <w:rPr>
-          <w:sz w:val="22"/>
-          <w:szCs w:val="24"/>
-        </w:rPr>
-      </w:pPr>
-      <w:r>
-        <w:rPr>
-          <w:rFonts w:hint="eastAsia"/>
-          <w:sz w:val="22"/>
-          <w:szCs w:val="24"/>
-        </w:rPr>
-        <w:t>체력:</w:t>
-      </w:r>
-    </w:p>
-    <w:p>
-      <w:pPr>
-        <w:pStyle w:val="a3"/>
-        <w:numPr>
-          <w:ilvl w:val="2"/>
-          <w:numId w:val="4"/>
-        </w:numPr>
-        <w:ind w:leftChars="0"/>
-        <w:jc w:val="left"/>
-        <w:rPr>
-          <w:sz w:val="22"/>
-          <w:szCs w:val="24"/>
-        </w:rPr>
-      </w:pPr>
-      <w:r>
-        <w:rPr>
-          <w:rFonts w:hint="eastAsia"/>
-          <w:sz w:val="22"/>
-          <w:szCs w:val="24"/>
-        </w:rPr>
-        <w:t>공격력:</w:t>
-      </w:r>
-    </w:p>
-    <w:p>
-      <w:pPr>
-        <w:pStyle w:val="a3"/>
-        <w:numPr>
-          <w:ilvl w:val="2"/>
-          <w:numId w:val="4"/>
-        </w:numPr>
-        <w:ind w:leftChars="0"/>
-        <w:jc w:val="left"/>
-        <w:rPr>
-          <w:sz w:val="22"/>
-          <w:szCs w:val="24"/>
-        </w:rPr>
-      </w:pPr>
-      <w:r>
-        <w:rPr>
-          <w:rFonts w:hint="eastAsia"/>
-          <w:sz w:val="22"/>
-          <w:szCs w:val="24"/>
-        </w:rPr>
-        <w:t>방어타입:</w:t>
-      </w:r>
-      <w:r>
-        <w:rPr>
-          <w:sz w:val="22"/>
-          <w:szCs w:val="24"/>
-        </w:rPr>
-        <w:t xml:space="preserve"> </w:t>
-      </w:r>
-      <w:r>
-        <w:rPr>
-          <w:rFonts w:hint="eastAsia"/>
-          <w:sz w:val="22"/>
-          <w:szCs w:val="24"/>
-        </w:rPr>
-        <w:t>건물</w:t>
-      </w:r>
-    </w:p>
-    <w:p>
-      <w:pPr>
-        <w:pStyle w:val="a3"/>
-        <w:ind w:leftChars="0" w:left="1200"/>
-        <w:jc w:val="left"/>
-        <w:rPr>
-          <w:sz w:val="22"/>
-          <w:szCs w:val="24"/>
-        </w:rPr>
-      </w:pPr>
-    </w:p>
-    <w:p>
-      <w:pPr>
-        <w:pStyle w:val="a3"/>
-        <w:numPr>
-          <w:ilvl w:val="1"/>
-          <w:numId w:val="4"/>
-        </w:numPr>
-        <w:ind w:leftChars="0"/>
-        <w:jc w:val="left"/>
-        <w:rPr>
-          <w:sz w:val="22"/>
-          <w:szCs w:val="24"/>
-        </w:rPr>
-      </w:pPr>
-      <w:r>
-        <w:rPr>
-          <w:rFonts w:hint="eastAsia"/>
-          <w:sz w:val="22"/>
-          <w:szCs w:val="24"/>
-        </w:rPr>
-        <w:t xml:space="preserve">보스 </w:t>
-      </w:r>
-      <w:r>
-        <w:rPr>
-          <w:sz w:val="22"/>
-          <w:szCs w:val="24"/>
-        </w:rPr>
-        <w:t>3:</w:t>
-      </w:r>
-    </w:p>
-    <w:p>
-      <w:pPr>
-        <w:pStyle w:val="a3"/>
-        <w:numPr>
-          <w:ilvl w:val="2"/>
-          <w:numId w:val="4"/>
-        </w:numPr>
-        <w:ind w:leftChars="0"/>
-        <w:jc w:val="left"/>
-        <w:rPr>
-          <w:sz w:val="22"/>
-          <w:szCs w:val="24"/>
-        </w:rPr>
-      </w:pPr>
-      <w:r>
-        <w:rPr>
-          <w:rFonts w:hint="eastAsia"/>
-          <w:sz w:val="22"/>
-          <w:szCs w:val="24"/>
-        </w:rPr>
-        <w:lastRenderedPageBreak/>
-        <w:t>체력:</w:t>
-      </w:r>
-    </w:p>
-    <w:p>
-      <w:pPr>
-        <w:pStyle w:val="a3"/>
-        <w:numPr>
-          <w:ilvl w:val="2"/>
-          <w:numId w:val="4"/>
-        </w:numPr>
-        <w:ind w:leftChars="0"/>
-        <w:jc w:val="left"/>
-        <w:rPr>
-          <w:sz w:val="22"/>
-          <w:szCs w:val="24"/>
-        </w:rPr>
-      </w:pPr>
-      <w:r>
-        <w:rPr>
-          <w:rFonts w:hint="eastAsia"/>
-          <w:sz w:val="22"/>
-          <w:szCs w:val="24"/>
-        </w:rPr>
-        <w:t>공격력:</w:t>
-      </w:r>
-    </w:p>
-    <w:p>
-      <w:pPr>
-        <w:pStyle w:val="a3"/>
-        <w:numPr>
-          <w:ilvl w:val="2"/>
-          <w:numId w:val="4"/>
-        </w:numPr>
-        <w:ind w:leftChars="0"/>
-        <w:jc w:val="left"/>
-        <w:rPr>
-          <w:sz w:val="22"/>
-          <w:szCs w:val="24"/>
-        </w:rPr>
-      </w:pPr>
-      <w:r>
-        <w:rPr>
-          <w:rFonts w:hint="eastAsia"/>
-          <w:sz w:val="22"/>
-          <w:szCs w:val="24"/>
-        </w:rPr>
-        <w:t>방어타입:</w:t>
-      </w:r>
-      <w:r>
-        <w:rPr>
-          <w:sz w:val="22"/>
-          <w:szCs w:val="24"/>
-        </w:rPr>
-        <w:t xml:space="preserve"> </w:t>
-      </w:r>
-      <w:r>
-        <w:rPr>
-          <w:rFonts w:hint="eastAsia"/>
-          <w:sz w:val="22"/>
-          <w:szCs w:val="24"/>
-        </w:rPr>
-        <w:t>건물</w:t>
-      </w:r>
-    </w:p>
-    <w:p>
-      <w:pPr>
-        <w:pStyle w:val="a3"/>
-        <w:ind w:leftChars="0" w:left="1200"/>
-        <w:jc w:val="left"/>
-        <w:rPr>
-          <w:sz w:val="22"/>
-          <w:szCs w:val="24"/>
-        </w:rPr>
-      </w:pPr>
-    </w:p>
-    <w:p>
-      <w:pPr>
-        <w:pStyle w:val="a3"/>
-        <w:numPr>
-          <w:ilvl w:val="1"/>
-          <w:numId w:val="4"/>
-        </w:numPr>
-        <w:ind w:leftChars="0"/>
-        <w:jc w:val="left"/>
-        <w:rPr>
-          <w:sz w:val="22"/>
-          <w:szCs w:val="24"/>
-        </w:rPr>
-      </w:pPr>
-      <w:r>
-        <w:rPr>
-          <w:rFonts w:hint="eastAsia"/>
-          <w:sz w:val="22"/>
-          <w:szCs w:val="24"/>
-        </w:rPr>
         <w:t xml:space="preserve">보스 몬스터는 기본 패턴 </w:t>
       </w:r>
       <w:r>
@@ -2882,7 +3281,30 @@
           <w:sz w:val="22"/>
           <w:szCs w:val="24"/>
         </w:rPr>
-        <w:t>가장 약한 방어력을 가지고 있고 모든 무기에 데미지 반감을 시키지 않는다.</w:t>
+        <w:t>가장 약한 방어력</w:t>
+      </w:r>
+      <w:r>
+        <w:rPr>
+          <w:rFonts w:hint="eastAsia"/>
+          <w:sz w:val="22"/>
+          <w:szCs w:val="24"/>
+        </w:rPr>
+        <w:t>(</w:t>
+      </w:r>
+      <w:r>
+        <w:rPr>
+          <w:sz w:val="22"/>
+          <w:szCs w:val="24"/>
+        </w:rPr>
+        <w:t>30)</w:t>
+      </w:r>
+      <w:r>
+        <w:rPr>
+          <w:rFonts w:hint="eastAsia"/>
+          <w:sz w:val="22"/>
+          <w:szCs w:val="24"/>
+        </w:rPr>
+        <w:t>을 가지고 있고 모든 무기에 데미지 반감을 시키지 않는다.</w:t>
       </w:r>
       <w:r>
         <w:rPr>
@@ -2920,7 +3342,30 @@
           <w:sz w:val="22"/>
           <w:szCs w:val="24"/>
         </w:rPr>
-        <w:t>생체 장갑: 생체 피부보다 조금 더 강한 방어력을 가지고 있으며 권총과 근접무기에 데미지 반감을 시킨다.</w:t>
+        <w:t>생체 장갑: 생체 피부보다 조금 더 강한 방어력</w:t>
+      </w:r>
+      <w:r>
+        <w:rPr>
+          <w:rFonts w:hint="eastAsia"/>
+          <w:sz w:val="22"/>
+          <w:szCs w:val="24"/>
+        </w:rPr>
+        <w:t>(</w:t>
+      </w:r>
+      <w:r>
+        <w:rPr>
+          <w:sz w:val="22"/>
+          <w:szCs w:val="24"/>
+        </w:rPr>
+        <w:t>50)</w:t>
+      </w:r>
+      <w:r>
+        <w:rPr>
+          <w:rFonts w:hint="eastAsia"/>
+          <w:sz w:val="22"/>
+          <w:szCs w:val="24"/>
+        </w:rPr>
+        <w:t>을 가지고 있으며 권총과 근접무기에 데미지 반감을 시킨다.</w:t>
       </w:r>
     </w:p>
     <w:p>
@@ -2958,7 +3403,30 @@
           <w:sz w:val="22"/>
           <w:szCs w:val="24"/>
         </w:rPr>
-        <w:t>움직이는 생물 중 가장 강한 방어력을 가지고 있으며 중화기를 제외한 모든 무기에 데미지 반감을 시킨다.</w:t>
+        <w:t>움직이는 생물 중 가장 강한 방어력</w:t>
+      </w:r>
+      <w:r>
+        <w:rPr>
+          <w:rFonts w:hint="eastAsia"/>
+          <w:sz w:val="22"/>
+          <w:szCs w:val="24"/>
+        </w:rPr>
+        <w:t>(</w:t>
+      </w:r>
+      <w:r>
+        <w:rPr>
+          <w:sz w:val="22"/>
+          <w:szCs w:val="24"/>
+        </w:rPr>
+        <w:t>70)</w:t>
+      </w:r>
+      <w:r>
+        <w:rPr>
+          <w:rFonts w:hint="eastAsia"/>
+          <w:sz w:val="22"/>
+          <w:szCs w:val="24"/>
+        </w:rPr>
+        <w:t>을 가지고 있으며 중화기를 제외한 모든 무기에 데미지 반감을 시킨다.</w:t>
       </w:r>
     </w:p>
     <w:p>
@@ -3013,15 +3481,28 @@
         </w:rPr>
         <w:t>중화기를 제외한 모든 무기에 데미지 반감을 시킨다.</w:t>
       </w:r>
-    </w:p>
-    <w:p>
-      <w:pPr>
-        <w:jc w:val="left"/>
-        <w:rPr>
-          <w:sz w:val="22"/>
-          <w:szCs w:val="24"/>
-        </w:rPr>
-      </w:pPr>
+      <w:r>
+        <w:rPr>
+          <w:sz w:val="22"/>
+          <w:szCs w:val="24"/>
+        </w:rPr>
+        <w:t xml:space="preserve"> </w:t>
+      </w:r>
+      <w:r>
+        <w:rPr>
+          <w:rFonts w:hint="eastAsia"/>
+          <w:sz w:val="22"/>
+          <w:szCs w:val="24"/>
+        </w:rPr>
+        <w:t>방어력</w:t>
+      </w:r>
+      <w:r>
+        <w:rPr>
+          <w:sz w:val="22"/>
+          <w:szCs w:val="24"/>
+        </w:rPr>
+        <w:t>(100)</w:t>
+      </w:r>
     </w:p>
     <w:p>
       <w:pPr>
@@ -3228,16 +3709,8 @@
           <w:sz w:val="22"/>
           <w:szCs w:val="24"/>
         </w:rPr>
-        <w:t>여럿이 통과할 수 있는 길은 여러 무기를 조합해 사용해야 클리어 가능해 협력</w:t>
-      </w:r>
-      <w:r>
-        <w:rPr>
-          <w:rFonts w:hint="eastAsia"/>
-          <w:sz w:val="22"/>
-          <w:szCs w:val="24"/>
-        </w:rPr>
         <w:lastRenderedPageBreak/>
-        <w:t>이 필요함</w:t>
+        <w:t>여럿이 통과할 수 있는 길은 여러 무기를 조합해 사용해야 클리어 가능해 협력이 필요함</w:t>
       </w:r>
     </w:p>
     <w:p>
@@ -3796,6 +4269,581 @@
     </w:p>
     <w:p>
       <w:pPr>
+        <w:jc w:val="left"/>
+        <w:rPr>
+          <w:sz w:val="22"/>
+          <w:szCs w:val="24"/>
+        </w:rPr>
+      </w:pPr>
+      <w:r>
+        <w:rPr>
+          <w:rFonts w:hint="eastAsia"/>
+          <w:sz w:val="22"/>
+          <w:szCs w:val="24"/>
+        </w:rPr>
+        <w:t>-</w:t>
+      </w:r>
+      <w:proofErr w:type="spellStart"/>
+      <w:r>
+        <w:rPr>
+          <w:rFonts w:hint="eastAsia"/>
+          <w:sz w:val="22"/>
+          <w:szCs w:val="24"/>
+        </w:rPr>
+        <w:t>관통력</w:t>
+      </w:r>
+      <w:proofErr w:type="spellEnd"/>
+      <w:r>
+        <w:rPr>
+          <w:rFonts w:hint="eastAsia"/>
+          <w:sz w:val="22"/>
+          <w:szCs w:val="24"/>
+        </w:rPr>
+        <w:t xml:space="preserve"> </w:t>
+      </w:r>
+      <w:proofErr w:type="gramStart"/>
+      <w:r>
+        <w:rPr>
+          <w:rFonts w:hint="eastAsia"/>
+          <w:sz w:val="22"/>
+          <w:szCs w:val="24"/>
+        </w:rPr>
+        <w:t xml:space="preserve">계산식 </w:t>
+      </w:r>
+      <w:r>
+        <w:rPr>
+          <w:sz w:val="22"/>
+          <w:szCs w:val="24"/>
+        </w:rPr>
+        <w:t>:</w:t>
+      </w:r>
+      <w:proofErr w:type="gramEnd"/>
+      <w:r>
+        <w:rPr>
+          <w:sz w:val="22"/>
+          <w:szCs w:val="24"/>
+        </w:rPr>
+        <w:t xml:space="preserve"> </w:t>
+      </w:r>
+      <w:r>
+        <w:rPr>
+          <w:rFonts w:hint="eastAsia"/>
+          <w:sz w:val="22"/>
+          <w:szCs w:val="24"/>
+        </w:rPr>
+        <w:t xml:space="preserve">피격 대상의 방어력 </w:t>
+      </w:r>
+      <w:r>
+        <w:rPr>
+          <w:sz w:val="22"/>
+          <w:szCs w:val="24"/>
+        </w:rPr>
+        <w:t xml:space="preserve">– </w:t>
+      </w:r>
+      <w:proofErr w:type="spellStart"/>
+      <w:r>
+        <w:rPr>
+          <w:rFonts w:hint="eastAsia"/>
+          <w:sz w:val="22"/>
+          <w:szCs w:val="24"/>
+        </w:rPr>
+        <w:t>관통력</w:t>
+      </w:r>
+      <w:proofErr w:type="spellEnd"/>
+      <w:r>
+        <w:rPr>
+          <w:sz w:val="22"/>
+          <w:szCs w:val="24"/>
+        </w:rPr>
+        <w:t xml:space="preserve"> &gt;70 </w:t>
+      </w:r>
+      <w:r>
+        <w:rPr>
+          <w:rFonts w:hint="eastAsia"/>
+          <w:sz w:val="22"/>
+          <w:szCs w:val="24"/>
+        </w:rPr>
+        <w:t xml:space="preserve">공격력의 </w:t>
+      </w:r>
+      <w:r>
+        <w:rPr>
+          <w:sz w:val="22"/>
+          <w:szCs w:val="24"/>
+        </w:rPr>
+        <w:t>10%</w:t>
+      </w:r>
+      <w:r>
+        <w:rPr>
+          <w:rFonts w:hint="eastAsia"/>
+          <w:sz w:val="22"/>
+          <w:szCs w:val="24"/>
+        </w:rPr>
+        <w:t>만 적용</w:t>
+      </w:r>
+    </w:p>
+    <w:p>
+      <w:pPr>
+        <w:jc w:val="left"/>
+        <w:rPr>
+          <w:sz w:val="22"/>
+          <w:szCs w:val="24"/>
+        </w:rPr>
+      </w:pPr>
+      <w:r>
+        <w:rPr>
+          <w:sz w:val="22"/>
+          <w:szCs w:val="24"/>
+        </w:rPr>
+        <w:tab/>
+      </w:r>
+      <w:r>
+        <w:rPr>
+          <w:sz w:val="22"/>
+          <w:szCs w:val="24"/>
+        </w:rPr>
+        <w:tab/>
+        <w:t xml:space="preserve"> </w:t>
+      </w:r>
+      <w:r>
+        <w:rPr>
+          <w:rFonts w:hint="eastAsia"/>
+          <w:sz w:val="22"/>
+          <w:szCs w:val="24"/>
+        </w:rPr>
+        <w:t xml:space="preserve">피격 대상의 방어력 </w:t>
+      </w:r>
+      <w:r>
+        <w:rPr>
+          <w:sz w:val="22"/>
+          <w:szCs w:val="24"/>
+        </w:rPr>
+        <w:t xml:space="preserve">– </w:t>
+      </w:r>
+      <w:proofErr w:type="spellStart"/>
+      <w:proofErr w:type="gramStart"/>
+      <w:r>
+        <w:rPr>
+          <w:rFonts w:hint="eastAsia"/>
+          <w:sz w:val="22"/>
+          <w:szCs w:val="24"/>
+        </w:rPr>
+        <w:t>관통력</w:t>
+      </w:r>
+      <w:proofErr w:type="spellEnd"/>
+      <w:r>
+        <w:rPr>
+          <w:rFonts w:hint="eastAsia"/>
+          <w:sz w:val="22"/>
+          <w:szCs w:val="24"/>
+        </w:rPr>
+        <w:t xml:space="preserve"> </w:t>
+      </w:r>
+      <w:r>
+        <w:rPr>
+          <w:sz w:val="22"/>
+          <w:szCs w:val="24"/>
+        </w:rPr>
+        <w:t>&gt;</w:t>
+      </w:r>
+      <w:proofErr w:type="gramEnd"/>
+      <w:r>
+        <w:rPr>
+          <w:sz w:val="22"/>
+          <w:szCs w:val="24"/>
+        </w:rPr>
+        <w:t xml:space="preserve"> 50 </w:t>
+      </w:r>
+      <w:r>
+        <w:rPr>
+          <w:rFonts w:hint="eastAsia"/>
+          <w:sz w:val="22"/>
+          <w:szCs w:val="24"/>
+        </w:rPr>
+        <w:t xml:space="preserve">공격력의 </w:t>
+      </w:r>
+      <w:r>
+        <w:rPr>
+          <w:sz w:val="22"/>
+          <w:szCs w:val="24"/>
+        </w:rPr>
+        <w:t>30%</w:t>
+      </w:r>
+      <w:r>
+        <w:rPr>
+          <w:rFonts w:hint="eastAsia"/>
+          <w:sz w:val="22"/>
+          <w:szCs w:val="24"/>
+        </w:rPr>
+        <w:t>만 적용</w:t>
+      </w:r>
+    </w:p>
+    <w:p>
+      <w:pPr>
+        <w:jc w:val="left"/>
+        <w:rPr>
+          <w:sz w:val="22"/>
+          <w:szCs w:val="24"/>
+        </w:rPr>
+      </w:pPr>
+      <w:r>
+        <w:rPr>
+          <w:sz w:val="22"/>
+          <w:szCs w:val="24"/>
+        </w:rPr>
+        <w:tab/>
+      </w:r>
+      <w:r>
+        <w:rPr>
+          <w:sz w:val="22"/>
+          <w:szCs w:val="24"/>
+        </w:rPr>
+        <w:tab/>
+        <w:t xml:space="preserve"> </w:t>
+      </w:r>
+      <w:r>
+        <w:rPr>
+          <w:rFonts w:hint="eastAsia"/>
+          <w:sz w:val="22"/>
+          <w:szCs w:val="24"/>
+        </w:rPr>
+        <w:t xml:space="preserve">피격 대상의 방어력 </w:t>
+      </w:r>
+      <w:r>
+        <w:rPr>
+          <w:sz w:val="22"/>
+          <w:szCs w:val="24"/>
+        </w:rPr>
+        <w:t xml:space="preserve">– </w:t>
+      </w:r>
+      <w:proofErr w:type="spellStart"/>
+      <w:proofErr w:type="gramStart"/>
+      <w:r>
+        <w:rPr>
+          <w:rFonts w:hint="eastAsia"/>
+          <w:sz w:val="22"/>
+          <w:szCs w:val="24"/>
+        </w:rPr>
+        <w:t>관통력</w:t>
+      </w:r>
+      <w:proofErr w:type="spellEnd"/>
+      <w:r>
+        <w:rPr>
+          <w:rFonts w:hint="eastAsia"/>
+          <w:sz w:val="22"/>
+          <w:szCs w:val="24"/>
+        </w:rPr>
+        <w:t xml:space="preserve"> </w:t>
+      </w:r>
+      <w:r>
+        <w:rPr>
+          <w:sz w:val="22"/>
+          <w:szCs w:val="24"/>
+        </w:rPr>
+        <w:t>&gt;</w:t>
+      </w:r>
+      <w:proofErr w:type="gramEnd"/>
+      <w:r>
+        <w:rPr>
+          <w:sz w:val="22"/>
+          <w:szCs w:val="24"/>
+        </w:rPr>
+        <w:t xml:space="preserve"> </w:t>
+      </w:r>
+      <w:r>
+        <w:rPr>
+          <w:sz w:val="22"/>
+          <w:szCs w:val="24"/>
+        </w:rPr>
+        <w:t>3</w:t>
+      </w:r>
+      <w:r>
+        <w:rPr>
+          <w:sz w:val="22"/>
+          <w:szCs w:val="24"/>
+        </w:rPr>
+        <w:t xml:space="preserve">0 </w:t>
+      </w:r>
+      <w:r>
+        <w:rPr>
+          <w:rFonts w:hint="eastAsia"/>
+          <w:sz w:val="22"/>
+          <w:szCs w:val="24"/>
+        </w:rPr>
+        <w:t xml:space="preserve">공격력의 </w:t>
+      </w:r>
+      <w:r>
+        <w:rPr>
+          <w:sz w:val="22"/>
+          <w:szCs w:val="24"/>
+        </w:rPr>
+        <w:t>5</w:t>
+      </w:r>
+      <w:r>
+        <w:rPr>
+          <w:sz w:val="22"/>
+          <w:szCs w:val="24"/>
+        </w:rPr>
+        <w:t>0%</w:t>
+      </w:r>
+      <w:r>
+        <w:rPr>
+          <w:rFonts w:hint="eastAsia"/>
+          <w:sz w:val="22"/>
+          <w:szCs w:val="24"/>
+        </w:rPr>
+        <w:t>만 적용</w:t>
+      </w:r>
+    </w:p>
+    <w:p>
+      <w:pPr>
+        <w:jc w:val="left"/>
+        <w:rPr>
+          <w:sz w:val="22"/>
+          <w:szCs w:val="24"/>
+        </w:rPr>
+      </w:pPr>
+      <w:r>
+        <w:rPr>
+          <w:sz w:val="22"/>
+          <w:szCs w:val="24"/>
+        </w:rPr>
+        <w:tab/>
+      </w:r>
+      <w:r>
+        <w:rPr>
+          <w:sz w:val="22"/>
+          <w:szCs w:val="24"/>
+        </w:rPr>
+        <w:tab/>
+        <w:t xml:space="preserve"> </w:t>
+      </w:r>
+      <w:r>
+        <w:rPr>
+          <w:rFonts w:hint="eastAsia"/>
+          <w:sz w:val="22"/>
+          <w:szCs w:val="24"/>
+        </w:rPr>
+        <w:t xml:space="preserve">피격 대상의 방어력 </w:t>
+      </w:r>
+      <w:r>
+        <w:rPr>
+          <w:sz w:val="22"/>
+          <w:szCs w:val="24"/>
+        </w:rPr>
+        <w:t xml:space="preserve">– </w:t>
+      </w:r>
+      <w:proofErr w:type="spellStart"/>
+      <w:proofErr w:type="gramStart"/>
+      <w:r>
+        <w:rPr>
+          <w:rFonts w:hint="eastAsia"/>
+          <w:sz w:val="22"/>
+          <w:szCs w:val="24"/>
+        </w:rPr>
+        <w:t>관통력</w:t>
+      </w:r>
+      <w:proofErr w:type="spellEnd"/>
+      <w:r>
+        <w:rPr>
+          <w:rFonts w:hint="eastAsia"/>
+          <w:sz w:val="22"/>
+          <w:szCs w:val="24"/>
+        </w:rPr>
+        <w:t xml:space="preserve"> </w:t>
+      </w:r>
+      <w:r>
+        <w:rPr>
+          <w:sz w:val="22"/>
+          <w:szCs w:val="24"/>
+        </w:rPr>
+        <w:t>&gt;</w:t>
+      </w:r>
+      <w:proofErr w:type="gramEnd"/>
+      <w:r>
+        <w:rPr>
+          <w:sz w:val="22"/>
+          <w:szCs w:val="24"/>
+        </w:rPr>
+        <w:t xml:space="preserve"> </w:t>
+      </w:r>
+      <w:r>
+        <w:rPr>
+          <w:sz w:val="22"/>
+          <w:szCs w:val="24"/>
+        </w:rPr>
+        <w:t>1</w:t>
+      </w:r>
+      <w:r>
+        <w:rPr>
+          <w:sz w:val="22"/>
+          <w:szCs w:val="24"/>
+        </w:rPr>
+        <w:t xml:space="preserve">0 </w:t>
+      </w:r>
+      <w:r>
+        <w:rPr>
+          <w:rFonts w:hint="eastAsia"/>
+          <w:sz w:val="22"/>
+          <w:szCs w:val="24"/>
+        </w:rPr>
+        <w:t xml:space="preserve">공격력의 </w:t>
+      </w:r>
+      <w:r>
+        <w:rPr>
+          <w:sz w:val="22"/>
+          <w:szCs w:val="24"/>
+        </w:rPr>
+        <w:t>7</w:t>
+      </w:r>
+      <w:r>
+        <w:rPr>
+          <w:sz w:val="22"/>
+          <w:szCs w:val="24"/>
+        </w:rPr>
+        <w:t>0%</w:t>
+      </w:r>
+      <w:r>
+        <w:rPr>
+          <w:rFonts w:hint="eastAsia"/>
+          <w:sz w:val="22"/>
+          <w:szCs w:val="24"/>
+        </w:rPr>
+        <w:t>만 적용</w:t>
+      </w:r>
+      <w:r>
+        <w:rPr>
+          <w:sz w:val="22"/>
+          <w:szCs w:val="24"/>
+        </w:rPr>
+        <w:br/>
+      </w:r>
+      <w:r>
+        <w:rPr>
+          <w:sz w:val="22"/>
+          <w:szCs w:val="24"/>
+        </w:rPr>
+        <w:tab/>
+      </w:r>
+      <w:r>
+        <w:rPr>
+          <w:sz w:val="22"/>
+          <w:szCs w:val="24"/>
+        </w:rPr>
+        <w:tab/>
+        <w:t xml:space="preserve"> </w:t>
+      </w:r>
+      <w:r>
+        <w:rPr>
+          <w:rFonts w:hint="eastAsia"/>
+          <w:sz w:val="22"/>
+          <w:szCs w:val="24"/>
+        </w:rPr>
+        <w:t xml:space="preserve">피격 대상의 방어력 </w:t>
+      </w:r>
+      <w:r>
+        <w:rPr>
+          <w:sz w:val="22"/>
+          <w:szCs w:val="24"/>
+        </w:rPr>
+        <w:t xml:space="preserve">– </w:t>
+      </w:r>
+      <w:proofErr w:type="spellStart"/>
+      <w:r>
+        <w:rPr>
+          <w:rFonts w:hint="eastAsia"/>
+          <w:sz w:val="22"/>
+          <w:szCs w:val="24"/>
+        </w:rPr>
+        <w:t>관통력</w:t>
+      </w:r>
+      <w:proofErr w:type="spellEnd"/>
+      <w:r>
+        <w:rPr>
+          <w:rFonts w:hint="eastAsia"/>
+          <w:sz w:val="22"/>
+          <w:szCs w:val="24"/>
+        </w:rPr>
+        <w:t xml:space="preserve"> </w:t>
+      </w:r>
+      <w:r>
+        <w:rPr>
+          <w:rFonts w:hint="eastAsia"/>
+          <w:sz w:val="22"/>
+          <w:szCs w:val="24"/>
+        </w:rPr>
+        <w:t>&lt;</w:t>
+      </w:r>
+      <w:r>
+        <w:rPr>
+          <w:sz w:val="22"/>
+          <w:szCs w:val="24"/>
+        </w:rPr>
+        <w:t>=</w:t>
+      </w:r>
+      <w:r>
+        <w:rPr>
+          <w:sz w:val="22"/>
+          <w:szCs w:val="24"/>
+        </w:rPr>
+        <w:t xml:space="preserve"> </w:t>
+      </w:r>
+      <w:r>
+        <w:rPr>
+          <w:sz w:val="22"/>
+          <w:szCs w:val="24"/>
+        </w:rPr>
+        <w:t>0</w:t>
+      </w:r>
+      <w:r>
+        <w:rPr>
+          <w:sz w:val="22"/>
+          <w:szCs w:val="24"/>
+        </w:rPr>
+        <w:t xml:space="preserve"> </w:t>
+      </w:r>
+      <w:r>
+        <w:rPr>
+          <w:rFonts w:hint="eastAsia"/>
+          <w:sz w:val="22"/>
+          <w:szCs w:val="24"/>
+        </w:rPr>
+        <w:t xml:space="preserve">공격력의 </w:t>
+      </w:r>
+      <w:r>
+        <w:rPr>
+          <w:sz w:val="22"/>
+          <w:szCs w:val="24"/>
+        </w:rPr>
+        <w:t>10</w:t>
+      </w:r>
+      <w:r>
+        <w:rPr>
+          <w:sz w:val="22"/>
+          <w:szCs w:val="24"/>
+        </w:rPr>
+        <w:t>0%</w:t>
+      </w:r>
+      <w:r>
+        <w:rPr>
+          <w:rFonts w:hint="eastAsia"/>
+          <w:sz w:val="22"/>
+          <w:szCs w:val="24"/>
+        </w:rPr>
+        <w:t>만 적용</w:t>
+      </w:r>
+    </w:p>
+    <w:p>
+      <w:pPr>
+        <w:jc w:val="left"/>
+        <w:rPr>
+          <w:rFonts w:hint="eastAsia"/>
+          <w:sz w:val="22"/>
+          <w:szCs w:val="24"/>
+        </w:rPr>
+      </w:pPr>
+    </w:p>
+    <w:p>
+      <w:pPr>
         <w:pStyle w:val="a3"/>
         <w:numPr>
           <w:ilvl w:val="0"/>
@@ -3939,6 +4987,20 @@
         </w:rPr>
         <w:t>공격력:</w:t>
       </w:r>
+      <w:r>
+        <w:rPr>
+          <w:sz w:val="22"/>
+          <w:szCs w:val="24"/>
+        </w:rPr>
+        <w:t xml:space="preserve"> </w:t>
+      </w:r>
+      <w:r>
+        <w:rPr>
+          <w:sz w:val="22"/>
+          <w:szCs w:val="24"/>
+        </w:rPr>
+        <w:t>15</w:t>
+      </w:r>
     </w:p>
     <w:p>
       <w:pPr>
@@ -3962,6 +5024,13 @@
         </w:rPr>
         <w:t>사정거리:</w:t>
       </w:r>
+      <w:r>
+        <w:rPr>
+          <w:sz w:val="22"/>
+          <w:szCs w:val="24"/>
+        </w:rPr>
+        <w:t xml:space="preserve"> 100m</w:t>
+      </w:r>
     </w:p>
     <w:p>
       <w:pPr>
@@ -3985,6 +5054,21 @@
         </w:rPr>
         <w:t>최대 탄창:</w:t>
       </w:r>
+      <w:r>
+        <w:rPr>
+          <w:sz w:val="22"/>
+          <w:szCs w:val="24"/>
+        </w:rPr>
+        <w:t xml:space="preserve"> 12</w:t>
+      </w:r>
+      <w:r>
+        <w:rPr>
+          <w:rFonts w:hint="eastAsia"/>
+          <w:sz w:val="22"/>
+          <w:szCs w:val="24"/>
+        </w:rPr>
+        <w:t>발</w:t>
+      </w:r>
     </w:p>
     <w:p>
       <w:pPr>
@@ -4056,6 +5140,13 @@
         </w:rPr>
         <w:t>:</w:t>
       </w:r>
+      <w:r>
+        <w:rPr>
+          <w:sz w:val="22"/>
+          <w:szCs w:val="24"/>
+        </w:rPr>
+        <w:t xml:space="preserve"> 10</w:t>
+      </w:r>
     </w:p>
     <w:p>
       <w:pPr>
@@ -4077,6 +5168,7 @@
           <w:sz w:val="22"/>
           <w:szCs w:val="24"/>
         </w:rPr>
+        <w:lastRenderedPageBreak/>
         <w:t>근접 무기:</w:t>
       </w:r>
       <w:r>
@@ -4172,6 +5264,13 @@
         </w:rPr>
         <w:t>공격력:</w:t>
       </w:r>
+      <w:r>
+        <w:rPr>
+          <w:sz w:val="22"/>
+          <w:szCs w:val="24"/>
+        </w:rPr>
+        <w:t xml:space="preserve"> 60</w:t>
+      </w:r>
     </w:p>
     <w:p>
       <w:pPr>
@@ -4195,6 +5294,13 @@
         </w:rPr>
         <w:t>사정거리:</w:t>
       </w:r>
+      <w:r>
+        <w:rPr>
+          <w:sz w:val="22"/>
+          <w:szCs w:val="24"/>
+        </w:rPr>
+        <w:t xml:space="preserve"> 0.5m</w:t>
+      </w:r>
     </w:p>
     <w:p>
       <w:pPr>
@@ -4218,6 +5324,21 @@
         </w:rPr>
         <w:t>최대 탄창:</w:t>
       </w:r>
+      <w:r>
+        <w:rPr>
+          <w:sz w:val="22"/>
+          <w:szCs w:val="24"/>
+        </w:rPr>
+        <w:t xml:space="preserve"> </w:t>
+      </w:r>
+      <w:r>
+        <w:rPr>
+          <w:rFonts w:hint="eastAsia"/>
+          <w:sz w:val="22"/>
+          <w:szCs w:val="24"/>
+        </w:rPr>
+        <w:t>없음</w:t>
+      </w:r>
     </w:p>
     <w:p>
       <w:pPr>
@@ -4254,7 +5375,7 @@
           <w:sz w:val="22"/>
           <w:szCs w:val="24"/>
         </w:rPr>
-        <w:t>작게 흔들림</w:t>
+        <w:t>공격 후 딜레이</w:t>
       </w:r>
     </w:p>
     <w:p>
@@ -4278,7 +5399,6 @@
           <w:sz w:val="22"/>
           <w:szCs w:val="24"/>
         </w:rPr>
-        <w:lastRenderedPageBreak/>
         <w:t>관통력</w:t>
       </w:r>
       <w:proofErr w:type="spellEnd"/>
@@ -4289,6 +5409,13 @@
           <w:szCs w:val="24"/>
         </w:rPr>
         <w:t>:</w:t>
+      </w:r>
+      <w:r>
+        <w:rPr>
+          <w:sz w:val="22"/>
+          <w:szCs w:val="24"/>
+        </w:rPr>
+        <w:t xml:space="preserve"> 30</w:t>
       </w:r>
     </w:p>
     <w:p>
@@ -4437,6 +5564,13 @@
         </w:rPr>
         <w:t>공격력:</w:t>
       </w:r>
+      <w:r>
+        <w:rPr>
+          <w:sz w:val="22"/>
+          <w:szCs w:val="24"/>
+        </w:rPr>
+        <w:t xml:space="preserve"> 90</w:t>
+      </w:r>
     </w:p>
     <w:p>
       <w:pPr>
@@ -4460,6 +5594,43 @@
         </w:rPr>
         <w:t>사정거리:</w:t>
       </w:r>
+      <w:r>
+        <w:rPr>
+          <w:sz w:val="22"/>
+          <w:szCs w:val="24"/>
+        </w:rPr>
+        <w:t xml:space="preserve"> </w:t>
+      </w:r>
+      <w:r>
+        <w:rPr>
+          <w:rFonts w:hint="eastAsia"/>
+          <w:sz w:val="22"/>
+          <w:szCs w:val="24"/>
+        </w:rPr>
+        <w:t xml:space="preserve">최대 사거리 </w:t>
+      </w:r>
+      <w:r>
+        <w:rPr>
+          <w:sz w:val="22"/>
+          <w:szCs w:val="24"/>
+        </w:rPr>
+        <w:t>7</w:t>
+      </w:r>
+      <w:r>
+        <w:rPr>
+          <w:sz w:val="22"/>
+          <w:szCs w:val="24"/>
+        </w:rPr>
+        <w:t>00</w:t>
+      </w:r>
+      <w:r>
+        <w:rPr>
+          <w:rFonts w:hint="eastAsia"/>
+          <w:sz w:val="22"/>
+          <w:szCs w:val="24"/>
+        </w:rPr>
+        <w:t>m</w:t>
+      </w:r>
     </w:p>
     <w:p>
       <w:pPr>
@@ -4483,6 +5654,21 @@
         </w:rPr>
         <w:t>최대 탄창:</w:t>
       </w:r>
+      <w:r>
+        <w:rPr>
+          <w:sz w:val="22"/>
+          <w:szCs w:val="24"/>
+        </w:rPr>
+        <w:t xml:space="preserve"> 5</w:t>
+      </w:r>
+      <w:r>
+        <w:rPr>
+          <w:rFonts w:hint="eastAsia"/>
+          <w:sz w:val="22"/>
+          <w:szCs w:val="24"/>
+        </w:rPr>
+        <w:t>발</w:t>
+      </w:r>
     </w:p>
     <w:p>
       <w:pPr>
@@ -4519,7 +5705,15 @@
           <w:sz w:val="22"/>
           <w:szCs w:val="24"/>
         </w:rPr>
-        <w:t>작게 흔들림</w:t>
+        <w:t>매우 크게</w:t>
+      </w:r>
+      <w:r>
+        <w:rPr>
+          <w:rFonts w:hint="eastAsia"/>
+          <w:sz w:val="22"/>
+          <w:szCs w:val="24"/>
+        </w:rPr>
+        <w:t xml:space="preserve"> 흔들림</w:t>
       </w:r>
     </w:p>
     <w:p>
@@ -4554,6 +5748,13 @@
         </w:rPr>
         <w:t>:</w:t>
       </w:r>
+      <w:r>
+        <w:rPr>
+          <w:sz w:val="22"/>
+          <w:szCs w:val="24"/>
+        </w:rPr>
+        <w:t xml:space="preserve"> 70</w:t>
+      </w:r>
     </w:p>
     <w:p>
       <w:pPr>
@@ -4654,6 +5855,13 @@
         </w:rPr>
         <w:t>공격력:</w:t>
       </w:r>
+      <w:r>
+        <w:rPr>
+          <w:sz w:val="22"/>
+          <w:szCs w:val="24"/>
+        </w:rPr>
+        <w:t xml:space="preserve"> 30</w:t>
+      </w:r>
     </w:p>
     <w:p>
       <w:pPr>
@@ -4677,6 +5885,36 @@
         </w:rPr>
         <w:t>사정거리:</w:t>
       </w:r>
+      <w:r>
+        <w:rPr>
+          <w:sz w:val="22"/>
+          <w:szCs w:val="24"/>
+        </w:rPr>
+        <w:t xml:space="preserve"> </w:t>
+      </w:r>
+      <w:r>
+        <w:rPr>
+          <w:rFonts w:hint="eastAsia"/>
+          <w:sz w:val="22"/>
+          <w:szCs w:val="24"/>
+        </w:rPr>
+        <w:t xml:space="preserve">최대 사거리 </w:t>
+      </w:r>
+      <w:r>
+        <w:rPr>
+          <w:sz w:val="22"/>
+          <w:szCs w:val="24"/>
+        </w:rPr>
+        <w:t>300</w:t>
+      </w:r>
+      <w:r>
+        <w:rPr>
+          <w:rFonts w:hint="eastAsia"/>
+          <w:sz w:val="22"/>
+          <w:szCs w:val="24"/>
+        </w:rPr>
+        <w:t>m</w:t>
+      </w:r>
     </w:p>
     <w:p>
       <w:pPr>
@@ -4700,6 +5938,21 @@
         </w:rPr>
         <w:t>최대 탄창:</w:t>
       </w:r>
+      <w:r>
+        <w:rPr>
+          <w:sz w:val="22"/>
+          <w:szCs w:val="24"/>
+        </w:rPr>
+        <w:t xml:space="preserve"> 30</w:t>
+      </w:r>
+      <w:r>
+        <w:rPr>
+          <w:rFonts w:hint="eastAsia"/>
+          <w:sz w:val="22"/>
+          <w:szCs w:val="24"/>
+        </w:rPr>
+        <w:t>발</w:t>
+      </w:r>
     </w:p>
     <w:p>
       <w:pPr>
@@ -4736,7 +5989,15 @@
           <w:sz w:val="22"/>
           <w:szCs w:val="24"/>
         </w:rPr>
-        <w:t>작게 흔들림</w:t>
+        <w:t xml:space="preserve">크게 </w:t>
+      </w:r>
+      <w:r>
+        <w:rPr>
+          <w:rFonts w:hint="eastAsia"/>
+          <w:sz w:val="22"/>
+          <w:szCs w:val="24"/>
+        </w:rPr>
+        <w:t>흔들림</w:t>
       </w:r>
     </w:p>
     <w:p>
@@ -4771,6 +6032,13 @@
         </w:rPr>
         <w:t>:</w:t>
       </w:r>
+      <w:r>
+        <w:rPr>
+          <w:sz w:val="22"/>
+          <w:szCs w:val="24"/>
+        </w:rPr>
+        <w:t xml:space="preserve"> 50</w:t>
+      </w:r>
     </w:p>
     <w:p>
       <w:pPr>
@@ -4863,7 +6131,16 @@
           <w:sz w:val="22"/>
           <w:szCs w:val="24"/>
         </w:rPr>
-        <w:t>방어력의 영향을 거의 받지 않음</w:t>
+        <w:t>방어력</w:t>
+      </w:r>
+      <w:r>
+        <w:rPr>
+          <w:rFonts w:hint="eastAsia"/>
+          <w:sz w:val="22"/>
+          <w:szCs w:val="24"/>
+        </w:rPr>
+        <w:lastRenderedPageBreak/>
+        <w:t>의 영향을 거의 받지 않음</w:t>
       </w:r>
       <w:r>
         <w:rPr>
@@ -4895,6 +6172,13 @@
         </w:rPr>
         <w:t>공격력:</w:t>
       </w:r>
+      <w:r>
+        <w:rPr>
+          <w:sz w:val="22"/>
+          <w:szCs w:val="24"/>
+        </w:rPr>
+        <w:t xml:space="preserve"> 120</w:t>
+      </w:r>
     </w:p>
     <w:p>
       <w:pPr>
@@ -4918,6 +6202,21 @@
         </w:rPr>
         <w:t>사정거리:</w:t>
       </w:r>
+      <w:r>
+        <w:rPr>
+          <w:sz w:val="22"/>
+          <w:szCs w:val="24"/>
+        </w:rPr>
+        <w:t>100</w:t>
+      </w:r>
+      <w:r>
+        <w:rPr>
+          <w:rFonts w:hint="eastAsia"/>
+          <w:sz w:val="22"/>
+          <w:szCs w:val="24"/>
+        </w:rPr>
+        <w:t>m</w:t>
+      </w:r>
     </w:p>
     <w:p>
       <w:pPr>
@@ -4941,6 +6240,21 @@
         </w:rPr>
         <w:t>최대 탄창:</w:t>
       </w:r>
+      <w:r>
+        <w:rPr>
+          <w:sz w:val="22"/>
+          <w:szCs w:val="24"/>
+        </w:rPr>
+        <w:t xml:space="preserve"> 2</w:t>
+      </w:r>
+      <w:r>
+        <w:rPr>
+          <w:rFonts w:hint="eastAsia"/>
+          <w:sz w:val="22"/>
+          <w:szCs w:val="24"/>
+        </w:rPr>
+        <w:t>발</w:t>
+      </w:r>
     </w:p>
     <w:p>
       <w:pPr>
@@ -4977,7 +6291,15 @@
           <w:sz w:val="22"/>
           <w:szCs w:val="24"/>
         </w:rPr>
-        <w:t>작게 흔들림</w:t>
+        <w:t>매우 크게</w:t>
+      </w:r>
+      <w:r>
+        <w:rPr>
+          <w:rFonts w:hint="eastAsia"/>
+          <w:sz w:val="22"/>
+          <w:szCs w:val="24"/>
+        </w:rPr>
+        <w:t xml:space="preserve"> 흔들림</w:t>
       </w:r>
     </w:p>
     <w:p>
@@ -5012,6 +6334,13 @@
         </w:rPr>
         <w:t>:</w:t>
       </w:r>
+      <w:r>
+        <w:rPr>
+          <w:sz w:val="22"/>
+          <w:szCs w:val="24"/>
+        </w:rPr>
+        <w:t xml:space="preserve"> 100</w:t>
+      </w:r>
     </w:p>
     <w:p>
       <w:pPr>
@@ -5466,7 +6795,30 @@
           <w:sz w:val="22"/>
           <w:szCs w:val="24"/>
         </w:rPr>
-        <w:t>배이다.</w:t>
+        <w:t>배</w:t>
+      </w:r>
+      <w:r>
+        <w:rPr>
+          <w:rFonts w:hint="eastAsia"/>
+          <w:sz w:val="22"/>
+          <w:szCs w:val="24"/>
+        </w:rPr>
+        <w:t xml:space="preserve"> </w:t>
+      </w:r>
+      <w:r>
+        <w:rPr>
+          <w:sz w:val="22"/>
+          <w:szCs w:val="24"/>
+        </w:rPr>
+        <w:t>45km/h</w:t>
+      </w:r>
+      <w:r>
+        <w:rPr>
+          <w:rFonts w:hint="eastAsia"/>
+          <w:sz w:val="22"/>
+          <w:szCs w:val="24"/>
+        </w:rPr>
+        <w:t>이다.</w:t>
       </w:r>
     </w:p>
     <w:p>
@@ -5550,22 +6902,98 @@
           <w:sz w:val="22"/>
           <w:szCs w:val="24"/>
         </w:rPr>
-        <w:t>자동차가 일정 속도 이상인 상태일 때 몬스터와 충돌하면 데미지(</w:t>
-      </w:r>
-      <w:r>
-        <w:rPr>
-          <w:sz w:val="22"/>
-          <w:szCs w:val="24"/>
-        </w:rPr>
-        <w:t>)</w:t>
-      </w:r>
-      <w:r>
-        <w:rPr>
-          <w:rFonts w:hint="eastAsia"/>
-          <w:sz w:val="22"/>
-          <w:szCs w:val="24"/>
-        </w:rPr>
-        <w:t>를 입힌다.</w:t>
+        <w:t xml:space="preserve">자동차가 </w:t>
+      </w:r>
+      <w:r>
+        <w:rPr>
+          <w:rFonts w:hint="eastAsia"/>
+          <w:sz w:val="22"/>
+          <w:szCs w:val="24"/>
+        </w:rPr>
+        <w:t>2</w:t>
+      </w:r>
+      <w:r>
+        <w:rPr>
+          <w:sz w:val="22"/>
+          <w:szCs w:val="24"/>
+        </w:rPr>
+        <w:t>5km/h</w:t>
+      </w:r>
+      <w:r>
+        <w:rPr>
+          <w:rFonts w:hint="eastAsia"/>
+          <w:sz w:val="22"/>
+          <w:szCs w:val="24"/>
+        </w:rPr>
+        <w:t xml:space="preserve"> 이상인 상태일 때 몬스터와 충돌하면</w:t>
+      </w:r>
+      <w:r>
+        <w:rPr>
+          <w:rFonts w:hint="eastAsia"/>
+          <w:sz w:val="22"/>
+          <w:szCs w:val="24"/>
+        </w:rPr>
+        <w:t xml:space="preserve"> 속도와 비례한</w:t>
+      </w:r>
+      <w:r>
+        <w:rPr>
+          <w:rFonts w:hint="eastAsia"/>
+          <w:sz w:val="22"/>
+          <w:szCs w:val="24"/>
+        </w:rPr>
+        <w:t xml:space="preserve"> 데미지를 입힌다.</w:t>
+      </w:r>
+      <w:r>
+        <w:rPr>
+          <w:sz w:val="22"/>
+          <w:szCs w:val="24"/>
+        </w:rPr>
+        <w:t xml:space="preserve">  </w:t>
+      </w:r>
+      <w:r>
+        <w:rPr>
+          <w:sz w:val="22"/>
+          <w:szCs w:val="24"/>
+        </w:rPr>
+        <w:t>(</w:t>
+      </w:r>
+      <w:r>
+        <w:rPr>
+          <w:rFonts w:hint="eastAsia"/>
+          <w:sz w:val="22"/>
+          <w:szCs w:val="24"/>
+        </w:rPr>
+        <w:t xml:space="preserve">자동차 속도 </w:t>
+      </w:r>
+      <w:r>
+        <w:rPr>
+          <w:sz w:val="22"/>
+          <w:szCs w:val="24"/>
+        </w:rPr>
+        <w:t xml:space="preserve">– </w:t>
+      </w:r>
+      <w:r>
+        <w:rPr>
+          <w:rFonts w:hint="eastAsia"/>
+          <w:sz w:val="22"/>
+          <w:szCs w:val="24"/>
+        </w:rPr>
+        <w:t>2</w:t>
+      </w:r>
+      <w:r>
+        <w:rPr>
+          <w:sz w:val="22"/>
+          <w:szCs w:val="24"/>
+        </w:rPr>
+        <w:t xml:space="preserve">5) x 2의 </w:t>
+      </w:r>
+      <w:r>
+        <w:rPr>
+          <w:rFonts w:hint="eastAsia"/>
+          <w:sz w:val="22"/>
+          <w:szCs w:val="24"/>
+        </w:rPr>
+        <w:t>데미지</w:t>
       </w:r>
     </w:p>
     <w:p>
@@ -5664,6 +7092,7 @@
           <w:sz w:val="22"/>
           <w:szCs w:val="24"/>
         </w:rPr>
+        <w:lastRenderedPageBreak/>
         <w:t xml:space="preserve">자동차에 아무도 타지 않은 상태에서 </w:t>
       </w:r>
       <w:r>
@@ -5806,7 +7235,6 @@
           <w:sz w:val="22"/>
           <w:szCs w:val="24"/>
         </w:rPr>
-        <w:lastRenderedPageBreak/>
         <w:t>방어구</w:t>
       </w:r>
       <w:proofErr w:type="spellEnd"/>
@@ -5902,6 +7330,162 @@
           <w:szCs w:val="24"/>
         </w:rPr>
       </w:pPr>
+    </w:p>
+    <w:p>
+      <w:pPr>
+        <w:jc w:val="left"/>
+        <w:rPr>
+          <w:rFonts w:hint="eastAsia"/>
+          <w:sz w:val="22"/>
+          <w:szCs w:val="24"/>
+        </w:rPr>
+      </w:pPr>
+      <w:r>
+        <w:rPr>
+          <w:rFonts w:hint="eastAsia"/>
+          <w:sz w:val="22"/>
+          <w:szCs w:val="24"/>
+        </w:rPr>
+        <w:t>무기 숙련도</w:t>
+      </w:r>
+      <w:r>
+        <w:rPr>
+          <w:sz w:val="22"/>
+          <w:szCs w:val="24"/>
+        </w:rPr>
+        <w:t xml:space="preserve">: </w:t>
+      </w:r>
+      <w:r>
+        <w:rPr>
+          <w:rFonts w:hint="eastAsia"/>
+          <w:sz w:val="22"/>
+          <w:szCs w:val="24"/>
+        </w:rPr>
+        <w:t>몬스터를 사냥해 숙련도 성장</w:t>
+      </w:r>
+    </w:p>
+    <w:p>
+      <w:pPr>
+        <w:pStyle w:val="a3"/>
+        <w:numPr>
+          <w:ilvl w:val="0"/>
+          <w:numId w:val="13"/>
+        </w:numPr>
+        <w:ind w:leftChars="0"/>
+        <w:jc w:val="left"/>
+        <w:rPr>
+          <w:sz w:val="22"/>
+          <w:szCs w:val="24"/>
+        </w:rPr>
+      </w:pPr>
+      <w:r>
+        <w:rPr>
+          <w:rFonts w:hint="eastAsia"/>
+          <w:sz w:val="22"/>
+          <w:szCs w:val="24"/>
+        </w:rPr>
+        <w:t xml:space="preserve">무기 마다 개별 적인 숙련도를 가지며 </w:t>
+      </w:r>
+      <w:r>
+        <w:rPr>
+          <w:sz w:val="22"/>
+          <w:szCs w:val="24"/>
+        </w:rPr>
+        <w:t>Beginner, Amateur, Interm</w:t>
+      </w:r>
+      <w:r>
+        <w:rPr>
+          <w:rFonts w:hint="eastAsia"/>
+          <w:sz w:val="22"/>
+          <w:szCs w:val="24"/>
+        </w:rPr>
+        <w:t>e</w:t>
+      </w:r>
+      <w:r>
+        <w:rPr>
+          <w:sz w:val="22"/>
+          <w:szCs w:val="24"/>
+        </w:rPr>
+        <w:t>diate, Expert, Master</w:t>
+      </w:r>
+      <w:r>
+        <w:rPr>
+          <w:rFonts w:hint="eastAsia"/>
+          <w:sz w:val="22"/>
+          <w:szCs w:val="24"/>
+        </w:rPr>
+        <w:t xml:space="preserve"> 로 이루어져 있다</w:t>
+      </w:r>
+    </w:p>
+    <w:p>
+      <w:pPr>
+        <w:pStyle w:val="a3"/>
+        <w:numPr>
+          <w:ilvl w:val="0"/>
+          <w:numId w:val="12"/>
+        </w:numPr>
+        <w:ind w:leftChars="0"/>
+        <w:jc w:val="left"/>
+        <w:rPr>
+          <w:sz w:val="22"/>
+          <w:szCs w:val="24"/>
+        </w:rPr>
+      </w:pPr>
+      <w:r>
+        <w:rPr>
+          <w:rFonts w:hint="eastAsia"/>
+          <w:sz w:val="22"/>
+          <w:szCs w:val="24"/>
+        </w:rPr>
+        <w:t xml:space="preserve">한 단계 상승마다 </w:t>
+      </w:r>
+      <w:r>
+        <w:rPr>
+          <w:rFonts w:hint="eastAsia"/>
+          <w:sz w:val="22"/>
+          <w:szCs w:val="24"/>
+        </w:rPr>
+        <w:t>해당하는 무기의 원하는 능력치를 향상시킬 수 있다.</w:t>
+      </w:r>
+    </w:p>
+    <w:p>
+      <w:pPr>
+        <w:pStyle w:val="a3"/>
+        <w:numPr>
+          <w:ilvl w:val="0"/>
+          <w:numId w:val="12"/>
+        </w:numPr>
+        <w:ind w:leftChars="0"/>
+        <w:jc w:val="left"/>
+        <w:rPr>
+          <w:rFonts w:hint="eastAsia"/>
+          <w:sz w:val="22"/>
+          <w:szCs w:val="24"/>
+        </w:rPr>
+      </w:pPr>
+      <w:r>
+        <w:rPr>
+          <w:rFonts w:hint="eastAsia"/>
+          <w:sz w:val="22"/>
+          <w:szCs w:val="24"/>
+        </w:rPr>
+        <w:t xml:space="preserve">각 능력치의 향상 최대치는 </w:t>
+      </w:r>
+      <w:r>
+        <w:rPr>
+          <w:sz w:val="22"/>
+          <w:szCs w:val="24"/>
+        </w:rPr>
+        <w:t>5</w:t>
+      </w:r>
+      <w:r>
+        <w:rPr>
+          <w:rFonts w:hint="eastAsia"/>
+          <w:sz w:val="22"/>
+          <w:szCs w:val="24"/>
+        </w:rPr>
+        <w:t>단계이며 상위 단계를 향상시키기 위해서 하위 단계를 향상시켜야 한다.</w:t>
+      </w:r>
     </w:p>
     <w:sectPr>
       <w:pgSz w:w="11906" w:h="16838"/>
@@ -6368,6 +7952,119 @@
     </w:lvl>
   </w:abstractNum>
   <w:abstractNum w:abstractNumId="4" w15:restartNumberingAfterBreak="0">
+    <w:nsid w:val="2B1E698B"/>
+    <w:multiLevelType w:val="hybridMultilevel"/>
+    <w:tmpl w:val="91FE2CA2"/>
+    <w:lvl w:ilvl="0" w:tplc="04090001">
+      <w:start w:val="1"/>
+      <w:numFmt w:val="bullet"/>
+      <w:lvlText w:val=""/>
+      <w:lvlJc w:val="left"/>
+      <w:pPr>
+        <w:ind w:left="907" w:hanging="400"/>
+      </w:pPr>
+      <w:rPr>
+        <w:rFonts w:ascii="Wingdings" w:hAnsi="Wingdings" w:hint="default"/>
+      </w:rPr>
+    </w:lvl>
+    <w:lvl w:ilvl="1" w:tplc="04090003" w:tentative="1">
+      <w:start w:val="1"/>
+      <w:numFmt w:val="bullet"/>
+      <w:lvlText w:val=""/>
+      <w:lvlJc w:val="left"/>
+      <w:pPr>
+        <w:ind w:left="1307" w:hanging="400"/>
+      </w:pPr>
+      <w:rPr>
+        <w:rFonts w:ascii="Wingdings" w:hAnsi="Wingdings" w:hint="default"/>
+      </w:rPr>
+    </w:lvl>
+    <w:lvl w:ilvl="2" w:tplc="04090005" w:tentative="1">
+      <w:start w:val="1"/>
+      <w:numFmt w:val="bullet"/>
+      <w:lvlText w:val=""/>
+      <w:lvlJc w:val="left"/>
+      <w:pPr>
+        <w:ind w:left="1707" w:hanging="400"/>
+      </w:pPr>
+      <w:rPr>
+        <w:rFonts w:ascii="Wingdings" w:hAnsi="Wingdings" w:hint="default"/>
+      </w:rPr>
+    </w:lvl>
+    <w:lvl w:ilvl="3" w:tplc="04090001" w:tentative="1">
+      <w:start w:val="1"/>
+      <w:numFmt w:val="bullet"/>
+      <w:lvlText w:val=""/>
+      <w:lvlJc w:val="left"/>
+      <w:pPr>
+        <w:ind w:left="2107" w:hanging="400"/>
+      </w:pPr>
+      <w:rPr>
+        <w:rFonts w:ascii="Wingdings" w:hAnsi="Wingdings" w:hint="default"/>
+      </w:rPr>
+    </w:lvl>
+    <w:lvl w:ilvl="4" w:tplc="04090003" w:tentative="1">
+      <w:start w:val="1"/>
+      <w:numFmt w:val="bullet"/>
+      <w:lvlText w:val=""/>
+      <w:lvlJc w:val="left"/>
+      <w:pPr>
+        <w:ind w:left="2507" w:hanging="400"/>
+      </w:pPr>
+      <w:rPr>
+        <w:rFonts w:ascii="Wingdings" w:hAnsi="Wingdings" w:hint="default"/>
+      </w:rPr>
+    </w:lvl>
+    <w:lvl w:ilvl="5" w:tplc="04090005" w:tentative="1">
+      <w:start w:val="1"/>
+      <w:numFmt w:val="bullet"/>
+      <w:lvlText w:val=""/>
+      <w:lvlJc w:val="left"/>
+      <w:pPr>
+        <w:ind w:left="2907" w:hanging="400"/>
+      </w:pPr>
+      <w:rPr>
+        <w:rFonts w:ascii="Wingdings" w:hAnsi="Wingdings" w:hint="default"/>
+      </w:rPr>
+    </w:lvl>
+    <w:lvl w:ilvl="6" w:tplc="04090001" w:tentative="1">
+      <w:start w:val="1"/>
+      <w:numFmt w:val="bullet"/>
+      <w:lvlText w:val=""/>
+      <w:lvlJc w:val="left"/>
+      <w:pPr>
+        <w:ind w:left="3307" w:hanging="400"/>
+      </w:pPr>
+      <w:rPr>
+        <w:rFonts w:ascii="Wingdings" w:hAnsi="Wingdings" w:hint="default"/>
+      </w:rPr>
+    </w:lvl>
+    <w:lvl w:ilvl="7" w:tplc="04090003" w:tentative="1">
+      <w:start w:val="1"/>
+      <w:numFmt w:val="bullet"/>
+      <w:lvlText w:val=""/>
+      <w:lvlJc w:val="left"/>
+      <w:pPr>
+        <w:ind w:left="3707" w:hanging="400"/>
+      </w:pPr>
+      <w:rPr>
+        <w:rFonts w:ascii="Wingdings" w:hAnsi="Wingdings" w:hint="default"/>
+      </w:rPr>
+    </w:lvl>
+    <w:lvl w:ilvl="8" w:tplc="04090005" w:tentative="1">
+      <w:start w:val="1"/>
+      <w:numFmt w:val="bullet"/>
+      <w:lvlText w:val=""/>
+      <w:lvlJc w:val="left"/>
+      <w:pPr>
+        <w:ind w:left="4107" w:hanging="400"/>
+      </w:pPr>
+      <w:rPr>
+        <w:rFonts w:ascii="Wingdings" w:hAnsi="Wingdings" w:hint="default"/>
+      </w:rPr>
+    </w:lvl>
+  </w:abstractNum>
+  <w:abstractNum w:abstractNumId="5" w15:restartNumberingAfterBreak="0">
     <w:nsid w:val="38567AE4"/>
     <w:multiLevelType w:val="hybridMultilevel"/>
     <w:tmpl w:val="B8EA8C9A"/>
@@ -6480,7 +8177,7 @@
       </w:rPr>
     </w:lvl>
   </w:abstractNum>
-  <w:abstractNum w:abstractNumId="5" w15:restartNumberingAfterBreak="0">
+  <w:abstractNum w:abstractNumId="6" w15:restartNumberingAfterBreak="0">
     <w:nsid w:val="3DD7279C"/>
     <w:multiLevelType w:val="hybridMultilevel"/>
     <w:tmpl w:val="73F61F7A"/>
@@ -6593,7 +8290,7 @@
       </w:rPr>
     </w:lvl>
   </w:abstractNum>
-  <w:abstractNum w:abstractNumId="6" w15:restartNumberingAfterBreak="0">
+  <w:abstractNum w:abstractNumId="7" w15:restartNumberingAfterBreak="0">
     <w:nsid w:val="461A1F1A"/>
     <w:multiLevelType w:val="hybridMultilevel"/>
     <w:tmpl w:val="D3D88DFA"/>
@@ -6706,7 +8403,7 @@
       </w:rPr>
     </w:lvl>
   </w:abstractNum>
-  <w:abstractNum w:abstractNumId="7" w15:restartNumberingAfterBreak="0">
+  <w:abstractNum w:abstractNumId="8" w15:restartNumberingAfterBreak="0">
     <w:nsid w:val="4B012C73"/>
     <w:multiLevelType w:val="hybridMultilevel"/>
     <w:tmpl w:val="0540C9DC"/>
@@ -6819,7 +8516,7 @@
       </w:rPr>
     </w:lvl>
   </w:abstractNum>
-  <w:abstractNum w:abstractNumId="8" w15:restartNumberingAfterBreak="0">
+  <w:abstractNum w:abstractNumId="9" w15:restartNumberingAfterBreak="0">
     <w:nsid w:val="5BE2270D"/>
     <w:multiLevelType w:val="hybridMultilevel"/>
     <w:tmpl w:val="C18CC608"/>
@@ -6932,7 +8629,7 @@
       </w:rPr>
     </w:lvl>
   </w:abstractNum>
-  <w:abstractNum w:abstractNumId="9" w15:restartNumberingAfterBreak="0">
+  <w:abstractNum w:abstractNumId="10" w15:restartNumberingAfterBreak="0">
     <w:nsid w:val="719817C4"/>
     <w:multiLevelType w:val="hybridMultilevel"/>
     <w:tmpl w:val="C350501A"/>
@@ -7045,7 +8742,120 @@
       </w:rPr>
     </w:lvl>
   </w:abstractNum>
-  <w:abstractNum w:abstractNumId="10" w15:restartNumberingAfterBreak="0">
+  <w:abstractNum w:abstractNumId="11" w15:restartNumberingAfterBreak="0">
+    <w:nsid w:val="738749B7"/>
+    <w:multiLevelType w:val="hybridMultilevel"/>
+    <w:tmpl w:val="61E28568"/>
+    <w:lvl w:ilvl="0" w:tplc="04090001">
+      <w:start w:val="1"/>
+      <w:numFmt w:val="bullet"/>
+      <w:lvlText w:val=""/>
+      <w:lvlJc w:val="left"/>
+      <w:pPr>
+        <w:ind w:left="800" w:hanging="400"/>
+      </w:pPr>
+      <w:rPr>
+        <w:rFonts w:ascii="Wingdings" w:hAnsi="Wingdings" w:hint="default"/>
+      </w:rPr>
+    </w:lvl>
+    <w:lvl w:ilvl="1" w:tplc="04090003" w:tentative="1">
+      <w:start w:val="1"/>
+      <w:numFmt w:val="bullet"/>
+      <w:lvlText w:val=""/>
+      <w:lvlJc w:val="left"/>
+      <w:pPr>
+        <w:ind w:left="1200" w:hanging="400"/>
+      </w:pPr>
+      <w:rPr>
+        <w:rFonts w:ascii="Wingdings" w:hAnsi="Wingdings" w:hint="default"/>
+      </w:rPr>
+    </w:lvl>
+    <w:lvl w:ilvl="2" w:tplc="04090005" w:tentative="1">
+      <w:start w:val="1"/>
+      <w:numFmt w:val="bullet"/>
+      <w:lvlText w:val=""/>
+      <w:lvlJc w:val="left"/>
+      <w:pPr>
+        <w:ind w:left="1600" w:hanging="400"/>
+      </w:pPr>
+      <w:rPr>
+        <w:rFonts w:ascii="Wingdings" w:hAnsi="Wingdings" w:hint="default"/>
+      </w:rPr>
+    </w:lvl>
+    <w:lvl w:ilvl="3" w:tplc="04090001" w:tentative="1">
+      <w:start w:val="1"/>
+      <w:numFmt w:val="bullet"/>
+      <w:lvlText w:val=""/>
+      <w:lvlJc w:val="left"/>
+      <w:pPr>
+        <w:ind w:left="2000" w:hanging="400"/>
+      </w:pPr>
+      <w:rPr>
+        <w:rFonts w:ascii="Wingdings" w:hAnsi="Wingdings" w:hint="default"/>
+      </w:rPr>
+    </w:lvl>
+    <w:lvl w:ilvl="4" w:tplc="04090003" w:tentative="1">
+      <w:start w:val="1"/>
+      <w:numFmt w:val="bullet"/>
+      <w:lvlText w:val=""/>
+      <w:lvlJc w:val="left"/>
+      <w:pPr>
+        <w:ind w:left="2400" w:hanging="400"/>
+      </w:pPr>
+      <w:rPr>
+        <w:rFonts w:ascii="Wingdings" w:hAnsi="Wingdings" w:hint="default"/>
+      </w:rPr>
+    </w:lvl>
+    <w:lvl w:ilvl="5" w:tplc="04090005" w:tentative="1">
+      <w:start w:val="1"/>
+      <w:numFmt w:val="bullet"/>
+      <w:lvlText w:val=""/>
+      <w:lvlJc w:val="left"/>
+      <w:pPr>
+        <w:ind w:left="2800" w:hanging="400"/>
+      </w:pPr>
+      <w:rPr>
+        <w:rFonts w:ascii="Wingdings" w:hAnsi="Wingdings" w:hint="default"/>
+      </w:rPr>
+    </w:lvl>
+    <w:lvl w:ilvl="6" w:tplc="04090001" w:tentative="1">
+      <w:start w:val="1"/>
+      <w:numFmt w:val="bullet"/>
+      <w:lvlText w:val=""/>
+      <w:lvlJc w:val="left"/>
+      <w:pPr>
+        <w:ind w:left="3200" w:hanging="400"/>
+      </w:pPr>
+      <w:rPr>
+        <w:rFonts w:ascii="Wingdings" w:hAnsi="Wingdings" w:hint="default"/>
+      </w:rPr>
+    </w:lvl>
+    <w:lvl w:ilvl="7" w:tplc="04090003" w:tentative="1">
+      <w:start w:val="1"/>
+      <w:numFmt w:val="bullet"/>
+      <w:lvlText w:val=""/>
+      <w:lvlJc w:val="left"/>
+      <w:pPr>
+        <w:ind w:left="3600" w:hanging="400"/>
+      </w:pPr>
+      <w:rPr>
+        <w:rFonts w:ascii="Wingdings" w:hAnsi="Wingdings" w:hint="default"/>
+      </w:rPr>
+    </w:lvl>
+    <w:lvl w:ilvl="8" w:tplc="04090005" w:tentative="1">
+      <w:start w:val="1"/>
+      <w:numFmt w:val="bullet"/>
+      <w:lvlText w:val=""/>
+      <w:lvlJc w:val="left"/>
+      <w:pPr>
+        <w:ind w:left="4000" w:hanging="400"/>
+      </w:pPr>
+      <w:rPr>
+        <w:rFonts w:ascii="Wingdings" w:hAnsi="Wingdings" w:hint="default"/>
+      </w:rPr>
+    </w:lvl>
+  </w:abstractNum>
+  <w:abstractNum w:abstractNumId="12" w15:restartNumberingAfterBreak="0">
     <w:nsid w:val="7F04189C"/>
     <w:multiLevelType w:val="hybridMultilevel"/>
     <w:tmpl w:val="87683EDE"/>
@@ -7165,7 +8975,7 @@
     <w:abstractNumId w:val="0"/>
   </w:num>
   <w:num w:numId="3">
-    <w:abstractNumId w:val="9"/>
+    <w:abstractNumId w:val="10"/>
   </w:num>
   <w:num w:numId="4">
     <w:abstractNumId w:val="3"/>
@@ -7174,22 +8984,28 @@
     <w:abstractNumId w:val="1"/>
   </w:num>
   <w:num w:numId="6">
-    <w:abstractNumId w:val="4"/>
+    <w:abstractNumId w:val="5"/>
   </w:num>
   <w:num w:numId="7">
+    <w:abstractNumId w:val="8"/>
+  </w:num>
+  <w:num w:numId="8">
+    <w:abstractNumId w:val="12"/>
+  </w:num>
+  <w:num w:numId="9">
+    <w:abstractNumId w:val="6"/>
+  </w:num>
+  <w:num w:numId="10">
     <w:abstractNumId w:val="7"/>
   </w:num>
-  <w:num w:numId="8">
-    <w:abstractNumId w:val="10"/>
+  <w:num w:numId="11">
+    <w:abstractNumId w:val="9"/>
   </w:num>
-  <w:num w:numId="9">
-    <w:abstractNumId w:val="5"/>
+  <w:num w:numId="12">
+    <w:abstractNumId w:val="11"/>
   </w:num>
-  <w:num w:numId="10">
-    <w:abstractNumId w:val="6"/>
-  </w:num>
-  <w:num w:numId="11">
-    <w:abstractNumId w:val="8"/>
+  <w:num w:numId="13">
+    <w:abstractNumId w:val="4"/>
   </w:num>
 </w:numbering>
 </file>

--- a/Document/Development Plan Doc/졸업작품 기획서/졸업작품 세부 기획서.docx
+++ b/Document/Development Plan Doc/졸업작품 기획서/졸업작품 세부 기획서.docx
@@ -1342,8 +1342,158 @@
     </w:p>
     <w:p>
       <w:pPr>
-        <w:jc w:val="left"/>
-        <w:rPr>
+        <w:pStyle w:val="a3"/>
+        <w:numPr>
+          <w:ilvl w:val="0"/>
+          <w:numId w:val="1"/>
+        </w:numPr>
+        <w:ind w:leftChars="0"/>
+        <w:jc w:val="left"/>
+        <w:rPr>
+          <w:sz w:val="22"/>
+          <w:szCs w:val="24"/>
+        </w:rPr>
+      </w:pPr>
+      <w:r>
+        <w:rPr>
+          <w:rFonts w:hint="eastAsia"/>
+          <w:sz w:val="22"/>
+          <w:szCs w:val="24"/>
+        </w:rPr>
+        <w:t>플레이어는 움직일 때 오브젝트에 따라서 파쿠르 자세를 취한다</w:t>
+      </w:r>
+      <w:r>
+        <w:rPr>
+          <w:sz w:val="22"/>
+          <w:szCs w:val="24"/>
+        </w:rPr>
+        <w:t xml:space="preserve">. </w:t>
+      </w:r>
+      <w:r>
+        <w:rPr>
+          <w:rFonts w:hint="eastAsia"/>
+          <w:sz w:val="22"/>
+          <w:szCs w:val="24"/>
+        </w:rPr>
+        <w:t>파쿠르 자세는 메달리기</w:t>
+      </w:r>
+      <w:r>
+        <w:rPr>
+          <w:sz w:val="22"/>
+          <w:szCs w:val="24"/>
+        </w:rPr>
+        <w:t xml:space="preserve">, </w:t>
+      </w:r>
+      <w:r>
+        <w:rPr>
+          <w:rFonts w:hint="eastAsia"/>
+          <w:sz w:val="22"/>
+          <w:szCs w:val="24"/>
+        </w:rPr>
+        <w:t>머슬업,</w:t>
+      </w:r>
+      <w:r>
+        <w:rPr>
+          <w:sz w:val="22"/>
+          <w:szCs w:val="24"/>
+        </w:rPr>
+        <w:t xml:space="preserve"> </w:t>
+      </w:r>
+      <w:r>
+        <w:rPr>
+          <w:rFonts w:hint="eastAsia"/>
+          <w:sz w:val="22"/>
+          <w:szCs w:val="24"/>
+        </w:rPr>
+        <w:t>착지,</w:t>
+      </w:r>
+      <w:r>
+        <w:rPr>
+          <w:sz w:val="22"/>
+          <w:szCs w:val="24"/>
+        </w:rPr>
+        <w:t xml:space="preserve"> </w:t>
+      </w:r>
+      <w:r>
+        <w:rPr>
+          <w:rFonts w:hint="eastAsia"/>
+          <w:sz w:val="22"/>
+          <w:szCs w:val="24"/>
+        </w:rPr>
+        <w:t>구르기,</w:t>
+      </w:r>
+      <w:r>
+        <w:rPr>
+          <w:sz w:val="22"/>
+          <w:szCs w:val="24"/>
+        </w:rPr>
+        <w:t xml:space="preserve"> </w:t>
+      </w:r>
+      <w:r>
+        <w:rPr>
+          <w:rFonts w:hint="eastAsia"/>
+          <w:sz w:val="22"/>
+          <w:szCs w:val="24"/>
+        </w:rPr>
+        <w:t xml:space="preserve">뛰어넘기 </w:t>
+      </w:r>
+      <w:r>
+        <w:rPr>
+          <w:sz w:val="22"/>
+          <w:szCs w:val="24"/>
+        </w:rPr>
+        <w:t>5</w:t>
+      </w:r>
+      <w:r>
+        <w:rPr>
+          <w:rFonts w:hint="eastAsia"/>
+          <w:sz w:val="22"/>
+          <w:szCs w:val="24"/>
+        </w:rPr>
+        <w:t>종으로 이루어져 있으며</w:t>
+      </w:r>
+      <w:r>
+        <w:rPr>
+          <w:rFonts w:hint="eastAsia"/>
+          <w:sz w:val="22"/>
+          <w:szCs w:val="24"/>
+        </w:rPr>
+        <w:t xml:space="preserve"> 오브젝트에 따라서 다른 애니메이션을 구사한다.</w:t>
+      </w:r>
+    </w:p>
+    <w:p>
+      <w:pPr>
+        <w:jc w:val="left"/>
+        <w:rPr>
+          <w:sz w:val="22"/>
+          <w:szCs w:val="24"/>
+        </w:rPr>
+      </w:pPr>
+    </w:p>
+    <w:p>
+      <w:pPr>
+        <w:jc w:val="left"/>
+        <w:rPr>
+          <w:rFonts w:hint="eastAsia"/>
+          <w:sz w:val="22"/>
+          <w:szCs w:val="24"/>
+        </w:rPr>
+      </w:pPr>
+    </w:p>
+    <w:p>
+      <w:pPr>
+        <w:jc w:val="left"/>
+        <w:rPr>
+          <w:sz w:val="22"/>
+          <w:szCs w:val="24"/>
+        </w:rPr>
+      </w:pPr>
+    </w:p>
+    <w:p>
+      <w:pPr>
+        <w:jc w:val="left"/>
+        <w:rPr>
+          <w:rFonts w:hint="eastAsia"/>
           <w:sz w:val="22"/>
           <w:szCs w:val="24"/>
         </w:rPr>
@@ -1492,7 +1642,6 @@
           <w:sz w:val="22"/>
           <w:szCs w:val="24"/>
         </w:rPr>
-        <w:lastRenderedPageBreak/>
         <w:t xml:space="preserve">각 지형 마다 </w:t>
       </w:r>
       <w:r>
@@ -2207,6 +2356,7 @@
           <w:sz w:val="22"/>
           <w:szCs w:val="24"/>
         </w:rPr>
+        <w:lastRenderedPageBreak/>
         <w:t>체력:</w:t>
       </w:r>
       <w:r>
@@ -2354,7 +2504,6 @@
           <w:sz w:val="22"/>
           <w:szCs w:val="24"/>
         </w:rPr>
-        <w:lastRenderedPageBreak/>
         <w:t>폭발형 공격을 하는 몬스터</w:t>
       </w:r>
     </w:p>
@@ -2877,6 +3026,7 @@
           <w:sz w:val="22"/>
           <w:szCs w:val="24"/>
         </w:rPr>
+        <w:lastRenderedPageBreak/>
         <w:t>체력:</w:t>
       </w:r>
       <w:r>
@@ -3016,7 +3166,6 @@
           <w:sz w:val="22"/>
           <w:szCs w:val="24"/>
         </w:rPr>
-        <w:lastRenderedPageBreak/>
         <w:t>방어타입:</w:t>
       </w:r>
       <w:r>
@@ -3602,6 +3751,7 @@
           <w:sz w:val="22"/>
           <w:szCs w:val="24"/>
         </w:rPr>
+        <w:lastRenderedPageBreak/>
         <w:t>던전의 입구를 찾은 후 특정 위치에 서서 상호 작용을 하면 던전에 들어 갈 수 있음 던전에 들어가게 되면 던전을 입구로는 던전을 탈출할 수 없음</w:t>
       </w:r>
     </w:p>
@@ -3709,7 +3859,6 @@
           <w:sz w:val="22"/>
           <w:szCs w:val="24"/>
         </w:rPr>
-        <w:lastRenderedPageBreak/>
         <w:t>여럿이 통과할 수 있는 길은 여러 무기를 조합해 사용해야 클리어 가능해 협력이 필요함</w:t>
       </w:r>
     </w:p>
@@ -4281,9 +4430,30 @@
           <w:sz w:val="22"/>
           <w:szCs w:val="24"/>
         </w:rPr>
-        <w:t>-</w:t>
-      </w:r>
-      <w:proofErr w:type="spellStart"/>
+        <w:t xml:space="preserve">-관통력 계산식 </w:t>
+      </w:r>
+      <w:r>
+        <w:rPr>
+          <w:sz w:val="22"/>
+          <w:szCs w:val="24"/>
+        </w:rPr>
+        <w:t xml:space="preserve">: </w:t>
+      </w:r>
+      <w:r>
+        <w:rPr>
+          <w:rFonts w:hint="eastAsia"/>
+          <w:sz w:val="22"/>
+          <w:szCs w:val="24"/>
+        </w:rPr>
+        <w:t xml:space="preserve">피격 대상의 방어력 </w:t>
+      </w:r>
+      <w:r>
+        <w:rPr>
+          <w:sz w:val="22"/>
+          <w:szCs w:val="24"/>
+        </w:rPr>
+        <w:t xml:space="preserve">– </w:t>
+      </w:r>
       <w:r>
         <w:rPr>
           <w:rFonts w:hint="eastAsia"/>
@@ -4292,64 +4462,6 @@
         </w:rPr>
         <w:t>관통력</w:t>
       </w:r>
-      <w:proofErr w:type="spellEnd"/>
-      <w:r>
-        <w:rPr>
-          <w:rFonts w:hint="eastAsia"/>
-          <w:sz w:val="22"/>
-          <w:szCs w:val="24"/>
-        </w:rPr>
-        <w:t xml:space="preserve"> </w:t>
-      </w:r>
-      <w:proofErr w:type="gramStart"/>
-      <w:r>
-        <w:rPr>
-          <w:rFonts w:hint="eastAsia"/>
-          <w:sz w:val="22"/>
-          <w:szCs w:val="24"/>
-        </w:rPr>
-        <w:t xml:space="preserve">계산식 </w:t>
-      </w:r>
-      <w:r>
-        <w:rPr>
-          <w:sz w:val="22"/>
-          <w:szCs w:val="24"/>
-        </w:rPr>
-        <w:t>:</w:t>
-      </w:r>
-      <w:proofErr w:type="gramEnd"/>
-      <w:r>
-        <w:rPr>
-          <w:sz w:val="22"/>
-          <w:szCs w:val="24"/>
-        </w:rPr>
-        <w:t xml:space="preserve"> </w:t>
-      </w:r>
-      <w:r>
-        <w:rPr>
-          <w:rFonts w:hint="eastAsia"/>
-          <w:sz w:val="22"/>
-          <w:szCs w:val="24"/>
-        </w:rPr>
-        <w:t xml:space="preserve">피격 대상의 방어력 </w:t>
-      </w:r>
-      <w:r>
-        <w:rPr>
-          <w:sz w:val="22"/>
-          <w:szCs w:val="24"/>
-        </w:rPr>
-        <w:t xml:space="preserve">– </w:t>
-      </w:r>
-      <w:proofErr w:type="spellStart"/>
-      <w:r>
-        <w:rPr>
-          <w:rFonts w:hint="eastAsia"/>
-          <w:sz w:val="22"/>
-          <w:szCs w:val="24"/>
-        </w:rPr>
-        <w:t>관통력</w:t>
-      </w:r>
-      <w:proofErr w:type="spellEnd"/>
       <w:r>
         <w:rPr>
           <w:sz w:val="22"/>
@@ -4419,39 +4531,20 @@
         </w:rPr>
         <w:t xml:space="preserve">– </w:t>
       </w:r>
-      <w:proofErr w:type="spellStart"/>
-      <w:proofErr w:type="gramStart"/>
-      <w:r>
-        <w:rPr>
-          <w:rFonts w:hint="eastAsia"/>
-          <w:sz w:val="22"/>
-          <w:szCs w:val="24"/>
-        </w:rPr>
-        <w:t>관통력</w:t>
-      </w:r>
-      <w:proofErr w:type="spellEnd"/>
-      <w:r>
-        <w:rPr>
-          <w:rFonts w:hint="eastAsia"/>
-          <w:sz w:val="22"/>
-          <w:szCs w:val="24"/>
-        </w:rPr>
-        <w:t xml:space="preserve"> </w:t>
-      </w:r>
-      <w:r>
-        <w:rPr>
-          <w:sz w:val="22"/>
-          <w:szCs w:val="24"/>
-        </w:rPr>
-        <w:t>&gt;</w:t>
-      </w:r>
-      <w:proofErr w:type="gramEnd"/>
-      <w:r>
-        <w:rPr>
-          <w:sz w:val="22"/>
-          <w:szCs w:val="24"/>
-        </w:rPr>
-        <w:t xml:space="preserve"> 50 </w:t>
+      <w:r>
+        <w:rPr>
+          <w:rFonts w:hint="eastAsia"/>
+          <w:sz w:val="22"/>
+          <w:szCs w:val="24"/>
+        </w:rPr>
+        <w:t xml:space="preserve">관통력 </w:t>
+      </w:r>
+      <w:r>
+        <w:rPr>
+          <w:sz w:val="22"/>
+          <w:szCs w:val="24"/>
+        </w:rPr>
+        <w:t xml:space="preserve">&gt; 50 </w:t>
       </w:r>
       <w:r>
         <w:rPr>
@@ -4515,53 +4608,20 @@
         </w:rPr>
         <w:t xml:space="preserve">– </w:t>
       </w:r>
-      <w:proofErr w:type="spellStart"/>
-      <w:proofErr w:type="gramStart"/>
-      <w:r>
-        <w:rPr>
-          <w:rFonts w:hint="eastAsia"/>
-          <w:sz w:val="22"/>
-          <w:szCs w:val="24"/>
-        </w:rPr>
-        <w:t>관통력</w:t>
-      </w:r>
-      <w:proofErr w:type="spellEnd"/>
-      <w:r>
-        <w:rPr>
-          <w:rFonts w:hint="eastAsia"/>
-          <w:sz w:val="22"/>
-          <w:szCs w:val="24"/>
-        </w:rPr>
-        <w:t xml:space="preserve"> </w:t>
-      </w:r>
-      <w:r>
-        <w:rPr>
-          <w:sz w:val="22"/>
-          <w:szCs w:val="24"/>
-        </w:rPr>
-        <w:t>&gt;</w:t>
-      </w:r>
-      <w:proofErr w:type="gramEnd"/>
-      <w:r>
-        <w:rPr>
-          <w:sz w:val="22"/>
-          <w:szCs w:val="24"/>
-        </w:rPr>
-        <w:t xml:space="preserve"> </w:t>
-      </w:r>
-      <w:r>
-        <w:rPr>
-          <w:sz w:val="22"/>
-          <w:szCs w:val="24"/>
-        </w:rPr>
-        <w:t>3</w:t>
-      </w:r>
-      <w:r>
-        <w:rPr>
-          <w:sz w:val="22"/>
-          <w:szCs w:val="24"/>
-        </w:rPr>
-        <w:t xml:space="preserve">0 </w:t>
+      <w:r>
+        <w:rPr>
+          <w:rFonts w:hint="eastAsia"/>
+          <w:sz w:val="22"/>
+          <w:szCs w:val="24"/>
+        </w:rPr>
+        <w:t xml:space="preserve">관통력 </w:t>
+      </w:r>
+      <w:r>
+        <w:rPr>
+          <w:sz w:val="22"/>
+          <w:szCs w:val="24"/>
+        </w:rPr>
+        <w:t xml:space="preserve">&gt; 30 </w:t>
       </w:r>
       <w:r>
         <w:rPr>
@@ -4576,14 +4636,7 @@
           <w:sz w:val="22"/>
           <w:szCs w:val="24"/>
         </w:rPr>
-        <w:t>5</w:t>
-      </w:r>
-      <w:r>
-        <w:rPr>
-          <w:sz w:val="22"/>
-          <w:szCs w:val="24"/>
-        </w:rPr>
-        <w:t>0%</w:t>
+        <w:t>50%</w:t>
       </w:r>
       <w:r>
         <w:rPr>
@@ -4632,53 +4685,20 @@
         </w:rPr>
         <w:t xml:space="preserve">– </w:t>
       </w:r>
-      <w:proofErr w:type="spellStart"/>
-      <w:proofErr w:type="gramStart"/>
-      <w:r>
-        <w:rPr>
-          <w:rFonts w:hint="eastAsia"/>
-          <w:sz w:val="22"/>
-          <w:szCs w:val="24"/>
-        </w:rPr>
-        <w:t>관통력</w:t>
-      </w:r>
-      <w:proofErr w:type="spellEnd"/>
-      <w:r>
-        <w:rPr>
-          <w:rFonts w:hint="eastAsia"/>
-          <w:sz w:val="22"/>
-          <w:szCs w:val="24"/>
-        </w:rPr>
-        <w:t xml:space="preserve"> </w:t>
-      </w:r>
-      <w:r>
-        <w:rPr>
-          <w:sz w:val="22"/>
-          <w:szCs w:val="24"/>
-        </w:rPr>
-        <w:t>&gt;</w:t>
-      </w:r>
-      <w:proofErr w:type="gramEnd"/>
-      <w:r>
-        <w:rPr>
-          <w:sz w:val="22"/>
-          <w:szCs w:val="24"/>
-        </w:rPr>
-        <w:t xml:space="preserve"> </w:t>
-      </w:r>
-      <w:r>
-        <w:rPr>
-          <w:sz w:val="22"/>
-          <w:szCs w:val="24"/>
-        </w:rPr>
-        <w:t>1</w:t>
-      </w:r>
-      <w:r>
-        <w:rPr>
-          <w:sz w:val="22"/>
-          <w:szCs w:val="24"/>
-        </w:rPr>
-        <w:t xml:space="preserve">0 </w:t>
+      <w:r>
+        <w:rPr>
+          <w:rFonts w:hint="eastAsia"/>
+          <w:sz w:val="22"/>
+          <w:szCs w:val="24"/>
+        </w:rPr>
+        <w:t xml:space="preserve">관통력 </w:t>
+      </w:r>
+      <w:r>
+        <w:rPr>
+          <w:sz w:val="22"/>
+          <w:szCs w:val="24"/>
+        </w:rPr>
+        <w:t xml:space="preserve">&gt; 10 </w:t>
       </w:r>
       <w:r>
         <w:rPr>
@@ -4693,14 +4713,7 @@
           <w:sz w:val="22"/>
           <w:szCs w:val="24"/>
         </w:rPr>
-        <w:t>7</w:t>
-      </w:r>
-      <w:r>
-        <w:rPr>
-          <w:sz w:val="22"/>
-          <w:szCs w:val="24"/>
-        </w:rPr>
-        <w:t>0%</w:t>
+        <w:t>70%</w:t>
       </w:r>
       <w:r>
         <w:rPr>
@@ -4747,59 +4760,20 @@
         </w:rPr>
         <w:t xml:space="preserve">– </w:t>
       </w:r>
-      <w:proofErr w:type="spellStart"/>
-      <w:r>
-        <w:rPr>
-          <w:rFonts w:hint="eastAsia"/>
-          <w:sz w:val="22"/>
-          <w:szCs w:val="24"/>
-        </w:rPr>
-        <w:t>관통력</w:t>
-      </w:r>
-      <w:proofErr w:type="spellEnd"/>
-      <w:r>
-        <w:rPr>
-          <w:rFonts w:hint="eastAsia"/>
-          <w:sz w:val="22"/>
-          <w:szCs w:val="24"/>
-        </w:rPr>
-        <w:t xml:space="preserve"> </w:t>
-      </w:r>
-      <w:r>
-        <w:rPr>
-          <w:rFonts w:hint="eastAsia"/>
-          <w:sz w:val="22"/>
-          <w:szCs w:val="24"/>
-        </w:rPr>
-        <w:t>&lt;</w:t>
-      </w:r>
-      <w:r>
-        <w:rPr>
-          <w:sz w:val="22"/>
-          <w:szCs w:val="24"/>
-        </w:rPr>
-        <w:t>=</w:t>
-      </w:r>
-      <w:r>
-        <w:rPr>
-          <w:sz w:val="22"/>
-          <w:szCs w:val="24"/>
-        </w:rPr>
-        <w:t xml:space="preserve"> </w:t>
-      </w:r>
-      <w:r>
-        <w:rPr>
-          <w:sz w:val="22"/>
-          <w:szCs w:val="24"/>
-        </w:rPr>
-        <w:t>0</w:t>
-      </w:r>
-      <w:r>
-        <w:rPr>
-          <w:sz w:val="22"/>
-          <w:szCs w:val="24"/>
-        </w:rPr>
-        <w:t xml:space="preserve"> </w:t>
+      <w:r>
+        <w:rPr>
+          <w:rFonts w:hint="eastAsia"/>
+          <w:sz w:val="22"/>
+          <w:szCs w:val="24"/>
+        </w:rPr>
+        <w:t>관통력 &lt;</w:t>
+      </w:r>
+      <w:r>
+        <w:rPr>
+          <w:sz w:val="22"/>
+          <w:szCs w:val="24"/>
+        </w:rPr>
+        <w:t xml:space="preserve">= 0 </w:t>
       </w:r>
       <w:r>
         <w:rPr>
@@ -4814,14 +4788,7 @@
           <w:sz w:val="22"/>
           <w:szCs w:val="24"/>
         </w:rPr>
-        <w:t>10</w:t>
-      </w:r>
-      <w:r>
-        <w:rPr>
-          <w:sz w:val="22"/>
-          <w:szCs w:val="24"/>
-        </w:rPr>
-        <w:t>0%</w:t>
+        <w:t>100%</w:t>
       </w:r>
       <w:r>
         <w:rPr>
@@ -4836,7 +4803,6 @@
       <w:pPr>
         <w:jc w:val="left"/>
         <w:rPr>
-          <w:rFonts w:hint="eastAsia"/>
           <w:sz w:val="22"/>
           <w:szCs w:val="24"/>
         </w:rPr>
@@ -4952,18 +4918,17 @@
           <w:sz w:val="22"/>
           <w:szCs w:val="24"/>
         </w:rPr>
-        <w:t xml:space="preserve">상대의 외피가 단단할 수 록 데미지가 </w:t>
-      </w:r>
-      <w:proofErr w:type="spellStart"/>
-      <w:r>
-        <w:rPr>
-          <w:rFonts w:hint="eastAsia"/>
-          <w:sz w:val="22"/>
-          <w:szCs w:val="24"/>
-        </w:rPr>
-        <w:t>적어짐</w:t>
-      </w:r>
-      <w:proofErr w:type="spellEnd"/>
+        <w:t>상대의 외피가 단단할 수 록 데</w:t>
+      </w:r>
+      <w:r>
+        <w:rPr>
+          <w:rFonts w:hint="eastAsia"/>
+          <w:sz w:val="22"/>
+          <w:szCs w:val="24"/>
+        </w:rPr>
+        <w:lastRenderedPageBreak/>
+        <w:t>미지가 적어짐</w:t>
+      </w:r>
     </w:p>
     <w:p>
       <w:pPr>
@@ -5122,23 +5087,13 @@
           <w:szCs w:val="24"/>
         </w:rPr>
       </w:pPr>
-      <w:proofErr w:type="spellStart"/>
-      <w:r>
-        <w:rPr>
-          <w:rFonts w:hint="eastAsia"/>
-          <w:sz w:val="22"/>
-          <w:szCs w:val="24"/>
-        </w:rPr>
-        <w:t>관통력</w:t>
-      </w:r>
-      <w:proofErr w:type="spellEnd"/>
-      <w:r>
-        <w:rPr>
-          <w:rFonts w:hint="eastAsia"/>
-          <w:sz w:val="22"/>
-          <w:szCs w:val="24"/>
-        </w:rPr>
-        <w:t>:</w:t>
+      <w:r>
+        <w:rPr>
+          <w:rFonts w:hint="eastAsia"/>
+          <w:sz w:val="22"/>
+          <w:szCs w:val="24"/>
+        </w:rPr>
+        <w:t>관통력:</w:t>
       </w:r>
       <w:r>
         <w:rPr>
@@ -5168,7 +5123,6 @@
           <w:sz w:val="22"/>
           <w:szCs w:val="24"/>
         </w:rPr>
-        <w:lastRenderedPageBreak/>
         <w:t>근접 무기:</w:t>
       </w:r>
       <w:r>
@@ -5208,23 +5162,13 @@
         </w:rPr>
         <w:t xml:space="preserve"> </w:t>
       </w:r>
-      <w:proofErr w:type="spellStart"/>
-      <w:r>
-        <w:rPr>
-          <w:rFonts w:hint="eastAsia"/>
-          <w:sz w:val="22"/>
-          <w:szCs w:val="24"/>
-        </w:rPr>
-        <w:t>중장갑</w:t>
-      </w:r>
-      <w:proofErr w:type="spellEnd"/>
-      <w:r>
-        <w:rPr>
-          <w:rFonts w:hint="eastAsia"/>
-          <w:sz w:val="22"/>
-          <w:szCs w:val="24"/>
-        </w:rPr>
-        <w:t xml:space="preserve"> 이상의 방어력에게는 무의미한 피해</w:t>
+      <w:r>
+        <w:rPr>
+          <w:rFonts w:hint="eastAsia"/>
+          <w:sz w:val="22"/>
+          <w:szCs w:val="24"/>
+        </w:rPr>
+        <w:t>중장갑 이상의 방어력에게는 무의미한 피해</w:t>
       </w:r>
       <w:r>
         <w:rPr>
@@ -5392,23 +5336,13 @@
           <w:szCs w:val="24"/>
         </w:rPr>
       </w:pPr>
-      <w:proofErr w:type="spellStart"/>
-      <w:r>
-        <w:rPr>
-          <w:rFonts w:hint="eastAsia"/>
-          <w:sz w:val="22"/>
-          <w:szCs w:val="24"/>
-        </w:rPr>
-        <w:t>관통력</w:t>
-      </w:r>
-      <w:proofErr w:type="spellEnd"/>
-      <w:r>
-        <w:rPr>
-          <w:rFonts w:hint="eastAsia"/>
-          <w:sz w:val="22"/>
-          <w:szCs w:val="24"/>
-        </w:rPr>
-        <w:t>:</w:t>
+      <w:r>
+        <w:rPr>
+          <w:rFonts w:hint="eastAsia"/>
+          <w:sz w:val="22"/>
+          <w:szCs w:val="24"/>
+        </w:rPr>
+        <w:t>관통력:</w:t>
       </w:r>
       <w:r>
         <w:rPr>
@@ -5730,23 +5664,13 @@
           <w:szCs w:val="24"/>
         </w:rPr>
       </w:pPr>
-      <w:proofErr w:type="spellStart"/>
-      <w:r>
-        <w:rPr>
-          <w:rFonts w:hint="eastAsia"/>
-          <w:sz w:val="22"/>
-          <w:szCs w:val="24"/>
-        </w:rPr>
-        <w:t>관통력</w:t>
-      </w:r>
-      <w:proofErr w:type="spellEnd"/>
-      <w:r>
-        <w:rPr>
-          <w:rFonts w:hint="eastAsia"/>
-          <w:sz w:val="22"/>
-          <w:szCs w:val="24"/>
-        </w:rPr>
-        <w:t>:</w:t>
+      <w:r>
+        <w:rPr>
+          <w:rFonts w:hint="eastAsia"/>
+          <w:sz w:val="22"/>
+          <w:szCs w:val="24"/>
+        </w:rPr>
+        <w:t>관통력:</w:t>
       </w:r>
       <w:r>
         <w:rPr>
@@ -5883,6 +5807,7 @@
           <w:sz w:val="22"/>
           <w:szCs w:val="24"/>
         </w:rPr>
+        <w:lastRenderedPageBreak/>
         <w:t>사정거리:</w:t>
       </w:r>
       <w:r>
@@ -6014,23 +5939,13 @@
           <w:szCs w:val="24"/>
         </w:rPr>
       </w:pPr>
-      <w:proofErr w:type="spellStart"/>
-      <w:r>
-        <w:rPr>
-          <w:rFonts w:hint="eastAsia"/>
-          <w:sz w:val="22"/>
-          <w:szCs w:val="24"/>
-        </w:rPr>
-        <w:t>관통력</w:t>
-      </w:r>
-      <w:proofErr w:type="spellEnd"/>
-      <w:r>
-        <w:rPr>
-          <w:rFonts w:hint="eastAsia"/>
-          <w:sz w:val="22"/>
-          <w:szCs w:val="24"/>
-        </w:rPr>
-        <w:t>:</w:t>
+      <w:r>
+        <w:rPr>
+          <w:rFonts w:hint="eastAsia"/>
+          <w:sz w:val="22"/>
+          <w:szCs w:val="24"/>
+        </w:rPr>
+        <w:t>관통력:</w:t>
       </w:r>
       <w:r>
         <w:rPr>
@@ -6131,16 +6046,7 @@
           <w:sz w:val="22"/>
           <w:szCs w:val="24"/>
         </w:rPr>
-        <w:t>방어력</w:t>
-      </w:r>
-      <w:r>
-        <w:rPr>
-          <w:rFonts w:hint="eastAsia"/>
-          <w:sz w:val="22"/>
-          <w:szCs w:val="24"/>
-        </w:rPr>
-        <w:lastRenderedPageBreak/>
-        <w:t>의 영향을 거의 받지 않음</w:t>
+        <w:t>방어력의 영향을 거의 받지 않음</w:t>
       </w:r>
       <w:r>
         <w:rPr>
@@ -6316,23 +6222,13 @@
           <w:szCs w:val="24"/>
         </w:rPr>
       </w:pPr>
-      <w:proofErr w:type="spellStart"/>
-      <w:r>
-        <w:rPr>
-          <w:rFonts w:hint="eastAsia"/>
-          <w:sz w:val="22"/>
-          <w:szCs w:val="24"/>
-        </w:rPr>
-        <w:t>관통력</w:t>
-      </w:r>
-      <w:proofErr w:type="spellEnd"/>
-      <w:r>
-        <w:rPr>
-          <w:rFonts w:hint="eastAsia"/>
-          <w:sz w:val="22"/>
-          <w:szCs w:val="24"/>
-        </w:rPr>
-        <w:t>:</w:t>
+      <w:r>
+        <w:rPr>
+          <w:rFonts w:hint="eastAsia"/>
+          <w:sz w:val="22"/>
+          <w:szCs w:val="24"/>
+        </w:rPr>
+        <w:t>관통력:</w:t>
       </w:r>
       <w:r>
         <w:rPr>
@@ -6841,6 +6737,7 @@
           <w:sz w:val="22"/>
           <w:szCs w:val="24"/>
         </w:rPr>
+        <w:lastRenderedPageBreak/>
         <w:t>자동차는 몬스터의 공격에 의해 파괴될 수 있으며 내구력(</w:t>
       </w:r>
       <w:r>
@@ -7092,7 +6989,6 @@
           <w:sz w:val="22"/>
           <w:szCs w:val="24"/>
         </w:rPr>
-        <w:lastRenderedPageBreak/>
         <w:t xml:space="preserve">자동차에 아무도 타지 않은 상태에서 </w:t>
       </w:r>
       <w:r>
@@ -7228,23 +7124,13 @@
           <w:szCs w:val="24"/>
         </w:rPr>
       </w:pPr>
-      <w:proofErr w:type="spellStart"/>
-      <w:r>
-        <w:rPr>
-          <w:rFonts w:hint="eastAsia"/>
-          <w:sz w:val="22"/>
-          <w:szCs w:val="24"/>
-        </w:rPr>
-        <w:t>방어구</w:t>
-      </w:r>
-      <w:proofErr w:type="spellEnd"/>
-      <w:r>
-        <w:rPr>
-          <w:rFonts w:hint="eastAsia"/>
-          <w:sz w:val="22"/>
-          <w:szCs w:val="24"/>
-        </w:rPr>
-        <w:t xml:space="preserve"> 관련 </w:t>
+      <w:r>
+        <w:rPr>
+          <w:rFonts w:hint="eastAsia"/>
+          <w:sz w:val="22"/>
+          <w:szCs w:val="24"/>
+        </w:rPr>
+        <w:t xml:space="preserve">방어구 관련 </w:t>
       </w:r>
       <w:r>
         <w:rPr>
@@ -7335,7 +7221,6 @@
       <w:pPr>
         <w:jc w:val="left"/>
         <w:rPr>
-          <w:rFonts w:hint="eastAsia"/>
           <w:sz w:val="22"/>
           <w:szCs w:val="24"/>
         </w:rPr>
@@ -7458,7 +7343,6 @@
         <w:ind w:leftChars="0"/>
         <w:jc w:val="left"/>
         <w:rPr>
-          <w:rFonts w:hint="eastAsia"/>
           <w:sz w:val="22"/>
           <w:szCs w:val="24"/>
         </w:rPr>
